--- a/Document/DPV.WB/DPV.ACW.BaseTypeInfoController.docx
+++ b/Document/DPV.WB/DPV.ACW.BaseTypeInfoController.docx
@@ -2448,8 +2448,31 @@
           <w:szCs w:val="32"/>
           <w:lang w:bidi="fa-IR"/>
         </w:rPr>
-        <w:t>-Gateway-BaseData-</w:t>
+        <w:t>-Gateway-</w:t>
       </w:r>
+      <w:proofErr w:type="spellStart"/>
+      <w:r>
+        <w:rPr>
+          <w:rFonts w:ascii="Times New Roman" w:hAnsi="Times New Roman"/>
+          <w:color w:val="17365D" w:themeColor="text2" w:themeShade="BF"/>
+          <w:sz w:val="32"/>
+          <w:szCs w:val="32"/>
+          <w:lang w:bidi="fa-IR"/>
+        </w:rPr>
+        <w:t>BaseData</w:t>
+      </w:r>
+      <w:proofErr w:type="spellEnd"/>
+      <w:r>
+        <w:rPr>
+          <w:rFonts w:ascii="Times New Roman" w:hAnsi="Times New Roman"/>
+          <w:color w:val="17365D" w:themeColor="text2" w:themeShade="BF"/>
+          <w:sz w:val="32"/>
+          <w:szCs w:val="32"/>
+          <w:lang w:bidi="fa-IR"/>
+        </w:rPr>
+        <w:t>-</w:t>
+      </w:r>
+      <w:proofErr w:type="spellStart"/>
       <w:r>
         <w:rPr>
           <w:rFonts w:ascii="Times New Roman" w:hAnsi="Times New Roman"/>
@@ -2460,6 +2483,7 @@
         </w:rPr>
         <w:t>BaseTypeInfoController</w:t>
       </w:r>
+      <w:proofErr w:type="spellEnd"/>
     </w:p>
     <w:p>
       <w:pPr>
@@ -2506,6 +2530,7 @@
                 <w:lang w:bidi="fa-IR"/>
               </w:rPr>
             </w:pPr>
+            <w:proofErr w:type="spellStart"/>
             <w:r>
               <w:rPr>
                 <w:rFonts w:ascii="Consolas" w:hAnsi="Consolas" w:cs="Consolas"/>
@@ -2514,8 +2539,31 @@
                 <w:szCs w:val="28"/>
                 <w:highlight w:val="white"/>
               </w:rPr>
-              <w:t>api/gateway/basedata</w:t>
-            </w:r>
+              <w:t>api</w:t>
+            </w:r>
+            <w:proofErr w:type="spellEnd"/>
+            <w:r>
+              <w:rPr>
+                <w:rFonts w:ascii="Consolas" w:hAnsi="Consolas" w:cs="Consolas"/>
+                <w:color w:val="A31515"/>
+                <w:sz w:val="28"/>
+                <w:szCs w:val="28"/>
+                <w:highlight w:val="white"/>
+              </w:rPr>
+              <w:t>/gateway/</w:t>
+            </w:r>
+            <w:proofErr w:type="spellStart"/>
+            <w:r>
+              <w:rPr>
+                <w:rFonts w:ascii="Consolas" w:hAnsi="Consolas" w:cs="Consolas"/>
+                <w:color w:val="A31515"/>
+                <w:sz w:val="28"/>
+                <w:szCs w:val="28"/>
+                <w:highlight w:val="white"/>
+              </w:rPr>
+              <w:t>basedata</w:t>
+            </w:r>
+            <w:proofErr w:type="spellEnd"/>
           </w:p>
         </w:tc>
       </w:tr>
@@ -2655,6 +2703,703 @@
                 <w:sz w:val="10"/>
                 <w:szCs w:val="10"/>
                 <w:lang w:bidi="fa-IR"/>
+              </w:rPr>
+            </w:pPr>
+          </w:p>
+        </w:tc>
+      </w:tr>
+      <w:tr>
+        <w:trPr>
+          <w:trHeight w:val="435"/>
+        </w:trPr>
+        <w:tc>
+          <w:tcPr>
+            <w:tcW w:w="2816" w:type="dxa"/>
+          </w:tcPr>
+          <w:p>
+            <w:pPr>
+              <w:bidi/>
+              <w:jc w:val="right"/>
+              <w:rPr>
+                <w:rFonts w:ascii="Consolas" w:hAnsi="Consolas" w:cs="Consolas"/>
+                <w:color w:val="2B91AF"/>
+                <w:sz w:val="19"/>
+                <w:szCs w:val="19"/>
+                <w:rtl/>
+              </w:rPr>
+            </w:pPr>
+            <w:r>
+              <w:rPr>
+                <w:rFonts w:ascii="Consolas" w:hAnsi="Consolas" w:cs="Consolas"/>
+                <w:color w:val="2B91AF"/>
+                <w:sz w:val="19"/>
+                <w:szCs w:val="19"/>
+                <w:highlight w:val="white"/>
+              </w:rPr>
+              <w:t>List</w:t>
+            </w:r>
+            <w:r>
+              <w:rPr>
+                <w:rFonts w:ascii="Consolas" w:hAnsi="Consolas" w:cs="Consolas"/>
+                <w:color w:val="000000"/>
+                <w:sz w:val="19"/>
+                <w:szCs w:val="19"/>
+                <w:highlight w:val="white"/>
+              </w:rPr>
+              <w:t>&lt;</w:t>
+            </w:r>
+            <w:proofErr w:type="spellStart"/>
+            <w:r>
+              <w:rPr>
+                <w:rFonts w:ascii="Consolas" w:hAnsi="Consolas" w:cs="Consolas"/>
+                <w:color w:val="2B91AF"/>
+                <w:sz w:val="19"/>
+                <w:szCs w:val="19"/>
+                <w:highlight w:val="white"/>
+              </w:rPr>
+              <w:t>BaseTypeViewModel</w:t>
+            </w:r>
+            <w:proofErr w:type="spellEnd"/>
+          </w:p>
+        </w:tc>
+        <w:tc>
+          <w:tcPr>
+            <w:tcW w:w="4140" w:type="dxa"/>
+          </w:tcPr>
+          <w:p>
+            <w:pPr>
+              <w:bidi/>
+              <w:jc w:val="right"/>
+              <w:rPr>
+                <w:rFonts w:ascii="Consolas" w:hAnsi="Consolas" w:cs="Consolas"/>
+                <w:color w:val="000000"/>
+                <w:sz w:val="19"/>
+                <w:szCs w:val="19"/>
+                <w:highlight w:val="white"/>
+                <w:rtl/>
+              </w:rPr>
+            </w:pPr>
+            <w:proofErr w:type="spellStart"/>
+            <w:r>
+              <w:rPr>
+                <w:rFonts w:ascii="Consolas" w:hAnsi="Consolas" w:cs="Consolas"/>
+                <w:color w:val="000000"/>
+                <w:sz w:val="19"/>
+                <w:szCs w:val="19"/>
+                <w:highlight w:val="white"/>
+              </w:rPr>
+              <w:t>privateOwnerId</w:t>
+            </w:r>
+            <w:proofErr w:type="spellEnd"/>
+          </w:p>
+        </w:tc>
+        <w:tc>
+          <w:tcPr>
+            <w:tcW w:w="2340" w:type="dxa"/>
+          </w:tcPr>
+          <w:p>
+            <w:pPr>
+              <w:bidi/>
+              <w:jc w:val="right"/>
+              <w:rPr>
+                <w:rFonts w:asciiTheme="majorBidi" w:hAnsiTheme="majorBidi" w:cstheme="majorBidi"/>
+                <w:color w:val="17365D" w:themeColor="text2" w:themeShade="BF"/>
+                <w:sz w:val="24"/>
+                <w:szCs w:val="24"/>
+                <w:rtl/>
+                <w:lang w:bidi="fa-IR"/>
+              </w:rPr>
+            </w:pPr>
+            <w:proofErr w:type="spellStart"/>
+            <w:r>
+              <w:rPr>
+                <w:rFonts w:ascii="Consolas" w:hAnsi="Consolas" w:cs="Consolas"/>
+                <w:color w:val="A31515"/>
+                <w:sz w:val="19"/>
+                <w:szCs w:val="19"/>
+                <w:highlight w:val="white"/>
+              </w:rPr>
+              <w:t>basedatas</w:t>
+            </w:r>
+            <w:proofErr w:type="spellEnd"/>
+          </w:p>
+        </w:tc>
+        <w:tc>
+          <w:tcPr>
+            <w:tcW w:w="476" w:type="dxa"/>
+          </w:tcPr>
+          <w:p>
+            <w:pPr>
+              <w:bidi/>
+              <w:jc w:val="right"/>
+              <w:rPr>
+                <w:rFonts w:ascii="Consolas" w:hAnsi="Consolas" w:cs="Consolas"/>
+                <w:sz w:val="19"/>
+                <w:szCs w:val="19"/>
+                <w:highlight w:val="white"/>
+              </w:rPr>
+            </w:pPr>
+            <w:r>
+              <w:rPr>
+                <w:rFonts w:ascii="Consolas" w:hAnsi="Consolas" w:cs="Consolas"/>
+                <w:sz w:val="19"/>
+                <w:szCs w:val="19"/>
+                <w:highlight w:val="white"/>
+              </w:rPr>
+              <w:t xml:space="preserve"> </w:t>
+            </w:r>
+            <w:r>
+              <w:rPr>
+                <w:rFonts w:ascii="Consolas" w:hAnsi="Consolas" w:cs="Consolas"/>
+                <w:sz w:val="19"/>
+                <w:szCs w:val="19"/>
+                <w:highlight w:val="white"/>
+              </w:rPr>
+              <w:t>1</w:t>
+            </w:r>
+          </w:p>
+        </w:tc>
+      </w:tr>
+      <w:tr>
+        <w:trPr>
+          <w:trHeight w:val="278"/>
+        </w:trPr>
+        <w:tc>
+          <w:tcPr>
+            <w:tcW w:w="2816" w:type="dxa"/>
+            <w:vMerge w:val="restart"/>
+          </w:tcPr>
+          <w:p>
+            <w:pPr>
+              <w:bidi/>
+              <w:jc w:val="right"/>
+              <w:rPr>
+                <w:rFonts w:ascii="Times New Roman" w:hAnsi="Times New Roman"/>
+                <w:color w:val="17365D" w:themeColor="text2" w:themeShade="BF"/>
+                <w:sz w:val="36"/>
+                <w:szCs w:val="36"/>
+                <w:rtl/>
+                <w:lang w:bidi="fa-IR"/>
+              </w:rPr>
+            </w:pPr>
+            <w:r>
+              <w:rPr>
+                <w:rFonts w:ascii="Consolas" w:hAnsi="Consolas" w:cs="Consolas"/>
+                <w:color w:val="2B91AF"/>
+                <w:sz w:val="19"/>
+                <w:szCs w:val="19"/>
+                <w:highlight w:val="white"/>
+              </w:rPr>
+              <w:t>List</w:t>
+            </w:r>
+            <w:r>
+              <w:rPr>
+                <w:rFonts w:ascii="Consolas" w:hAnsi="Consolas" w:cs="Consolas"/>
+                <w:color w:val="000000"/>
+                <w:sz w:val="19"/>
+                <w:szCs w:val="19"/>
+                <w:highlight w:val="white"/>
+              </w:rPr>
+              <w:t>&lt;</w:t>
+            </w:r>
+            <w:proofErr w:type="spellStart"/>
+            <w:r>
+              <w:rPr>
+                <w:rFonts w:ascii="Consolas" w:hAnsi="Consolas" w:cs="Consolas"/>
+                <w:color w:val="2B91AF"/>
+                <w:sz w:val="19"/>
+                <w:szCs w:val="19"/>
+                <w:highlight w:val="white"/>
+              </w:rPr>
+              <w:t>BaseTypeViewModel</w:t>
+            </w:r>
+            <w:proofErr w:type="spellEnd"/>
+          </w:p>
+        </w:tc>
+        <w:tc>
+          <w:tcPr>
+            <w:tcW w:w="4140" w:type="dxa"/>
+          </w:tcPr>
+          <w:p>
+            <w:pPr>
+              <w:bidi/>
+              <w:jc w:val="right"/>
+              <w:rPr>
+                <w:rFonts w:ascii="Consolas" w:hAnsi="Consolas" w:cs="Consolas"/>
+                <w:color w:val="000000"/>
+                <w:sz w:val="19"/>
+                <w:szCs w:val="19"/>
+                <w:highlight w:val="white"/>
+                <w:rtl/>
+              </w:rPr>
+            </w:pPr>
+            <w:proofErr w:type="spellStart"/>
+            <w:r>
+              <w:rPr>
+                <w:rFonts w:ascii="Consolas" w:hAnsi="Consolas" w:cs="Consolas"/>
+                <w:color w:val="000000"/>
+                <w:sz w:val="19"/>
+                <w:szCs w:val="19"/>
+                <w:highlight w:val="white"/>
+              </w:rPr>
+              <w:t>privateOwnerId</w:t>
+            </w:r>
+            <w:proofErr w:type="spellEnd"/>
+          </w:p>
+        </w:tc>
+        <w:tc>
+          <w:tcPr>
+            <w:tcW w:w="2340" w:type="dxa"/>
+            <w:vMerge w:val="restart"/>
+          </w:tcPr>
+          <w:p>
+            <w:pPr>
+              <w:bidi/>
+              <w:jc w:val="right"/>
+              <w:rPr>
+                <w:rFonts w:asciiTheme="majorBidi" w:hAnsiTheme="majorBidi" w:cstheme="majorBidi"/>
+                <w:color w:val="17365D" w:themeColor="text2" w:themeShade="BF"/>
+                <w:sz w:val="24"/>
+                <w:szCs w:val="24"/>
+                <w:rtl/>
+                <w:lang w:bidi="fa-IR"/>
+              </w:rPr>
+            </w:pPr>
+            <w:proofErr w:type="spellStart"/>
+            <w:r>
+              <w:rPr>
+                <w:rFonts w:ascii="Consolas" w:hAnsi="Consolas" w:cs="Consolas"/>
+                <w:color w:val="A31515"/>
+                <w:sz w:val="19"/>
+                <w:szCs w:val="19"/>
+                <w:highlight w:val="white"/>
+              </w:rPr>
+              <w:t>basedatas</w:t>
+            </w:r>
+            <w:proofErr w:type="spellEnd"/>
+            <w:r>
+              <w:rPr>
+                <w:rFonts w:ascii="Consolas" w:hAnsi="Consolas" w:cs="Consolas"/>
+                <w:color w:val="A31515"/>
+                <w:sz w:val="19"/>
+                <w:szCs w:val="19"/>
+                <w:highlight w:val="white"/>
+              </w:rPr>
+              <w:t>/after</w:t>
+            </w:r>
+          </w:p>
+        </w:tc>
+        <w:tc>
+          <w:tcPr>
+            <w:tcW w:w="476" w:type="dxa"/>
+            <w:vMerge w:val="restart"/>
+          </w:tcPr>
+          <w:p>
+            <w:pPr>
+              <w:bidi/>
+              <w:jc w:val="right"/>
+              <w:rPr>
+                <w:rFonts w:ascii="Consolas" w:hAnsi="Consolas" w:cs="Consolas"/>
+                <w:sz w:val="19"/>
+                <w:szCs w:val="19"/>
+                <w:highlight w:val="white"/>
+              </w:rPr>
+            </w:pPr>
+            <w:r>
+              <w:rPr>
+                <w:rFonts w:ascii="Consolas" w:hAnsi="Consolas" w:cs="Consolas"/>
+                <w:sz w:val="19"/>
+                <w:szCs w:val="19"/>
+                <w:highlight w:val="white"/>
+              </w:rPr>
+              <w:t xml:space="preserve"> </w:t>
+            </w:r>
+            <w:r>
+              <w:rPr>
+                <w:rFonts w:ascii="Consolas" w:hAnsi="Consolas" w:cs="Consolas"/>
+                <w:sz w:val="19"/>
+                <w:szCs w:val="19"/>
+                <w:highlight w:val="white"/>
+              </w:rPr>
+              <w:t>2</w:t>
+            </w:r>
+            <w:r>
+              <w:rPr>
+                <w:rFonts w:ascii="Consolas" w:hAnsi="Consolas" w:cs="Consolas"/>
+                <w:sz w:val="19"/>
+                <w:szCs w:val="19"/>
+                <w:highlight w:val="white"/>
+              </w:rPr>
+              <w:t xml:space="preserve"> </w:t>
+            </w:r>
+          </w:p>
+        </w:tc>
+      </w:tr>
+      <w:tr>
+        <w:trPr>
+          <w:trHeight w:val="277"/>
+        </w:trPr>
+        <w:tc>
+          <w:tcPr>
+            <w:tcW w:w="2816" w:type="dxa"/>
+            <w:vMerge/>
+          </w:tcPr>
+          <w:p>
+            <w:pPr>
+              <w:bidi/>
+              <w:jc w:val="right"/>
+              <w:rPr>
+                <w:rFonts w:ascii="Consolas" w:hAnsi="Consolas" w:cs="Consolas"/>
+                <w:color w:val="2B91AF"/>
+                <w:sz w:val="19"/>
+                <w:szCs w:val="19"/>
+                <w:highlight w:val="white"/>
+              </w:rPr>
+            </w:pPr>
+          </w:p>
+        </w:tc>
+        <w:tc>
+          <w:tcPr>
+            <w:tcW w:w="4140" w:type="dxa"/>
+          </w:tcPr>
+          <w:p>
+            <w:pPr>
+              <w:bidi/>
+              <w:jc w:val="right"/>
+              <w:rPr>
+                <w:rFonts w:ascii="Consolas" w:hAnsi="Consolas" w:cs="Consolas"/>
+                <w:color w:val="000000"/>
+                <w:sz w:val="19"/>
+                <w:szCs w:val="19"/>
+                <w:highlight w:val="white"/>
+              </w:rPr>
+            </w:pPr>
+            <w:proofErr w:type="spellStart"/>
+            <w:r>
+              <w:rPr>
+                <w:rFonts w:ascii="Consolas" w:hAnsi="Consolas" w:cs="Consolas"/>
+                <w:color w:val="000000"/>
+                <w:sz w:val="19"/>
+                <w:szCs w:val="19"/>
+                <w:highlight w:val="white"/>
+              </w:rPr>
+              <w:t>dateAfter</w:t>
+            </w:r>
+            <w:proofErr w:type="spellEnd"/>
+          </w:p>
+        </w:tc>
+        <w:tc>
+          <w:tcPr>
+            <w:tcW w:w="2340" w:type="dxa"/>
+            <w:vMerge/>
+          </w:tcPr>
+          <w:p>
+            <w:pPr>
+              <w:bidi/>
+              <w:jc w:val="right"/>
+              <w:rPr>
+                <w:rFonts w:ascii="Consolas" w:hAnsi="Consolas" w:cs="Consolas"/>
+                <w:color w:val="A31515"/>
+                <w:sz w:val="19"/>
+                <w:szCs w:val="19"/>
+                <w:highlight w:val="white"/>
+              </w:rPr>
+            </w:pPr>
+          </w:p>
+        </w:tc>
+        <w:tc>
+          <w:tcPr>
+            <w:tcW w:w="476" w:type="dxa"/>
+            <w:vMerge/>
+          </w:tcPr>
+          <w:p>
+            <w:pPr>
+              <w:bidi/>
+              <w:jc w:val="right"/>
+              <w:rPr>
+                <w:rFonts w:ascii="Consolas" w:hAnsi="Consolas" w:cs="Consolas"/>
+                <w:sz w:val="19"/>
+                <w:szCs w:val="19"/>
+                <w:highlight w:val="white"/>
+              </w:rPr>
+            </w:pPr>
+          </w:p>
+        </w:tc>
+      </w:tr>
+      <w:tr>
+        <w:trPr>
+          <w:trHeight w:val="248"/>
+        </w:trPr>
+        <w:tc>
+          <w:tcPr>
+            <w:tcW w:w="2816" w:type="dxa"/>
+            <w:vMerge w:val="restart"/>
+          </w:tcPr>
+          <w:p>
+            <w:pPr>
+              <w:bidi/>
+              <w:jc w:val="right"/>
+              <w:rPr>
+                <w:rFonts w:ascii="Times New Roman" w:hAnsi="Times New Roman"/>
+                <w:color w:val="17365D" w:themeColor="text2" w:themeShade="BF"/>
+                <w:sz w:val="36"/>
+                <w:szCs w:val="36"/>
+                <w:rtl/>
+                <w:lang w:bidi="fa-IR"/>
+              </w:rPr>
+            </w:pPr>
+            <w:r>
+              <w:rPr>
+                <w:rFonts w:ascii="Consolas" w:hAnsi="Consolas" w:cs="Consolas"/>
+                <w:color w:val="2B91AF"/>
+                <w:sz w:val="19"/>
+                <w:szCs w:val="19"/>
+                <w:highlight w:val="white"/>
+              </w:rPr>
+              <w:t>List</w:t>
+            </w:r>
+            <w:r>
+              <w:rPr>
+                <w:rFonts w:ascii="Consolas" w:hAnsi="Consolas" w:cs="Consolas"/>
+                <w:color w:val="000000"/>
+                <w:sz w:val="19"/>
+                <w:szCs w:val="19"/>
+                <w:highlight w:val="white"/>
+              </w:rPr>
+              <w:t>&lt;</w:t>
+            </w:r>
+            <w:proofErr w:type="spellStart"/>
+            <w:r>
+              <w:rPr>
+                <w:rFonts w:ascii="Consolas" w:hAnsi="Consolas" w:cs="Consolas"/>
+                <w:color w:val="2B91AF"/>
+                <w:sz w:val="19"/>
+                <w:szCs w:val="19"/>
+                <w:highlight w:val="white"/>
+              </w:rPr>
+              <w:t>BaseTypeViewModel</w:t>
+            </w:r>
+            <w:proofErr w:type="spellEnd"/>
+          </w:p>
+        </w:tc>
+        <w:tc>
+          <w:tcPr>
+            <w:tcW w:w="4140" w:type="dxa"/>
+          </w:tcPr>
+          <w:p>
+            <w:pPr>
+              <w:bidi/>
+              <w:jc w:val="right"/>
+              <w:rPr>
+                <w:rFonts w:ascii="Consolas" w:hAnsi="Consolas" w:cs="Consolas"/>
+                <w:color w:val="000000"/>
+                <w:sz w:val="19"/>
+                <w:szCs w:val="19"/>
+                <w:highlight w:val="white"/>
+                <w:rtl/>
+              </w:rPr>
+            </w:pPr>
+            <w:proofErr w:type="spellStart"/>
+            <w:r>
+              <w:rPr>
+                <w:rFonts w:ascii="Consolas" w:hAnsi="Consolas" w:cs="Consolas"/>
+                <w:color w:val="000000"/>
+                <w:sz w:val="19"/>
+                <w:szCs w:val="19"/>
+                <w:highlight w:val="white"/>
+              </w:rPr>
+              <w:t>privateOwnerId</w:t>
+            </w:r>
+            <w:bookmarkStart w:id="13" w:name="_GoBack"/>
+            <w:bookmarkEnd w:id="13"/>
+            <w:proofErr w:type="spellEnd"/>
+          </w:p>
+        </w:tc>
+        <w:tc>
+          <w:tcPr>
+            <w:tcW w:w="2340" w:type="dxa"/>
+            <w:vMerge w:val="restart"/>
+          </w:tcPr>
+          <w:p>
+            <w:pPr>
+              <w:bidi/>
+              <w:jc w:val="right"/>
+              <w:rPr>
+                <w:rFonts w:asciiTheme="majorBidi" w:hAnsiTheme="majorBidi" w:cstheme="majorBidi"/>
+                <w:color w:val="17365D" w:themeColor="text2" w:themeShade="BF"/>
+                <w:sz w:val="24"/>
+                <w:szCs w:val="24"/>
+                <w:rtl/>
+                <w:lang w:bidi="fa-IR"/>
+              </w:rPr>
+            </w:pPr>
+            <w:proofErr w:type="spellStart"/>
+            <w:r>
+              <w:rPr>
+                <w:rFonts w:ascii="Consolas" w:hAnsi="Consolas" w:cs="Consolas"/>
+                <w:color w:val="A31515"/>
+                <w:sz w:val="19"/>
+                <w:szCs w:val="19"/>
+                <w:highlight w:val="white"/>
+              </w:rPr>
+              <w:t>basedatas</w:t>
+            </w:r>
+            <w:proofErr w:type="spellEnd"/>
+            <w:r>
+              <w:rPr>
+                <w:rFonts w:ascii="Consolas" w:hAnsi="Consolas" w:cs="Consolas"/>
+                <w:color w:val="A31515"/>
+                <w:sz w:val="19"/>
+                <w:szCs w:val="19"/>
+                <w:highlight w:val="white"/>
+              </w:rPr>
+              <w:t>/save</w:t>
+            </w:r>
+          </w:p>
+        </w:tc>
+        <w:tc>
+          <w:tcPr>
+            <w:tcW w:w="476" w:type="dxa"/>
+            <w:vMerge w:val="restart"/>
+          </w:tcPr>
+          <w:p>
+            <w:pPr>
+              <w:bidi/>
+              <w:jc w:val="right"/>
+              <w:rPr>
+                <w:rFonts w:ascii="Consolas" w:hAnsi="Consolas" w:cs="Consolas"/>
+                <w:sz w:val="19"/>
+                <w:szCs w:val="19"/>
+                <w:highlight w:val="white"/>
+              </w:rPr>
+            </w:pPr>
+            <w:r>
+              <w:rPr>
+                <w:rFonts w:ascii="Consolas" w:hAnsi="Consolas" w:cs="Consolas"/>
+                <w:sz w:val="19"/>
+                <w:szCs w:val="19"/>
+                <w:highlight w:val="white"/>
+              </w:rPr>
+              <w:t xml:space="preserve"> </w:t>
+            </w:r>
+            <w:r>
+              <w:rPr>
+                <w:rFonts w:ascii="Consolas" w:hAnsi="Consolas" w:cs="Consolas"/>
+                <w:sz w:val="19"/>
+                <w:szCs w:val="19"/>
+                <w:highlight w:val="white"/>
+              </w:rPr>
+              <w:t>3</w:t>
+            </w:r>
+          </w:p>
+        </w:tc>
+      </w:tr>
+      <w:tr>
+        <w:trPr>
+          <w:trHeight w:val="247"/>
+        </w:trPr>
+        <w:tc>
+          <w:tcPr>
+            <w:tcW w:w="2816" w:type="dxa"/>
+            <w:vMerge/>
+          </w:tcPr>
+          <w:p>
+            <w:pPr>
+              <w:bidi/>
+              <w:jc w:val="right"/>
+              <w:rPr>
+                <w:rFonts w:ascii="Consolas" w:hAnsi="Consolas" w:cs="Consolas"/>
+                <w:color w:val="2B91AF"/>
+                <w:sz w:val="19"/>
+                <w:szCs w:val="19"/>
+                <w:highlight w:val="white"/>
+              </w:rPr>
+            </w:pPr>
+          </w:p>
+        </w:tc>
+        <w:tc>
+          <w:tcPr>
+            <w:tcW w:w="4140" w:type="dxa"/>
+          </w:tcPr>
+          <w:p>
+            <w:pPr>
+              <w:bidi/>
+              <w:jc w:val="right"/>
+              <w:rPr>
+                <w:rFonts w:ascii="Consolas" w:hAnsi="Consolas" w:cs="Consolas"/>
+                <w:color w:val="000000"/>
+                <w:sz w:val="19"/>
+                <w:szCs w:val="19"/>
+                <w:highlight w:val="white"/>
+              </w:rPr>
+            </w:pPr>
+            <w:r>
+              <w:rPr>
+                <w:rFonts w:ascii="Consolas" w:hAnsi="Consolas" w:cs="Consolas"/>
+                <w:color w:val="2B91AF"/>
+                <w:sz w:val="19"/>
+                <w:szCs w:val="19"/>
+                <w:highlight w:val="white"/>
+              </w:rPr>
+              <w:t>List</w:t>
+            </w:r>
+            <w:r>
+              <w:rPr>
+                <w:rFonts w:ascii="Consolas" w:hAnsi="Consolas" w:cs="Consolas"/>
+                <w:color w:val="000000"/>
+                <w:sz w:val="19"/>
+                <w:szCs w:val="19"/>
+                <w:highlight w:val="white"/>
+              </w:rPr>
+              <w:t>&lt;</w:t>
+            </w:r>
+            <w:proofErr w:type="spellStart"/>
+            <w:r>
+              <w:rPr>
+                <w:rFonts w:ascii="Consolas" w:hAnsi="Consolas" w:cs="Consolas"/>
+                <w:color w:val="2B91AF"/>
+                <w:sz w:val="19"/>
+                <w:szCs w:val="19"/>
+                <w:highlight w:val="white"/>
+              </w:rPr>
+              <w:t>BaseTypeViewModel</w:t>
+            </w:r>
+            <w:proofErr w:type="spellEnd"/>
+          </w:p>
+        </w:tc>
+        <w:tc>
+          <w:tcPr>
+            <w:tcW w:w="2340" w:type="dxa"/>
+            <w:vMerge/>
+          </w:tcPr>
+          <w:p>
+            <w:pPr>
+              <w:bidi/>
+              <w:jc w:val="right"/>
+              <w:rPr>
+                <w:rFonts w:ascii="Consolas" w:hAnsi="Consolas" w:cs="Consolas"/>
+                <w:color w:val="A31515"/>
+                <w:sz w:val="19"/>
+                <w:szCs w:val="19"/>
+                <w:highlight w:val="white"/>
+              </w:rPr>
+            </w:pPr>
+          </w:p>
+        </w:tc>
+        <w:tc>
+          <w:tcPr>
+            <w:tcW w:w="476" w:type="dxa"/>
+            <w:vMerge/>
+          </w:tcPr>
+          <w:p>
+            <w:pPr>
+              <w:bidi/>
+              <w:jc w:val="right"/>
+              <w:rPr>
+                <w:rFonts w:ascii="Consolas" w:hAnsi="Consolas" w:cs="Consolas"/>
+                <w:sz w:val="19"/>
+                <w:szCs w:val="19"/>
+                <w:highlight w:val="white"/>
               </w:rPr>
             </w:pPr>
           </w:p>
@@ -2670,14 +3415,14 @@
               <w:bidi/>
               <w:jc w:val="right"/>
               <w:rPr>
-                <w:rFonts w:ascii="Consolas" w:hAnsi="Consolas" w:cs="Consolas"/>
-                <w:color w:val="2B91AF"/>
-                <w:sz w:val="19"/>
-                <w:szCs w:val="19"/>
-                <w:rtl/>
+                <w:rFonts w:ascii="Times New Roman" w:hAnsi="Times New Roman"/>
+                <w:color w:val="17365D" w:themeColor="text2" w:themeShade="BF"/>
+                <w:sz w:val="36"/>
+                <w:szCs w:val="36"/>
+                <w:rtl/>
+                <w:lang w:bidi="fa-IR"/>
               </w:rPr>
             </w:pPr>
-            <w:bookmarkStart w:id="13" w:name="_GoBack" w:colFirst="1" w:colLast="1"/>
             <w:r>
               <w:rPr>
                 <w:rFonts w:ascii="Consolas" w:hAnsi="Consolas" w:cs="Consolas"/>
@@ -2698,6 +3443,7 @@
               </w:rPr>
               <w:t>&lt;</w:t>
             </w:r>
+            <w:proofErr w:type="spellStart"/>
             <w:r>
               <w:rPr>
                 <w:rFonts w:ascii="Consolas" w:hAnsi="Consolas" w:cs="Consolas"/>
@@ -2706,8 +3452,9 @@
                 <w:szCs w:val="19"/>
                 <w:highlight w:val="white"/>
               </w:rPr>
-              <w:t>BaseTypeViewModel</w:t>
-            </w:r>
+              <w:t>ReorderCalcTypeViewModel</w:t>
+            </w:r>
+            <w:proofErr w:type="spellEnd"/>
           </w:p>
         </w:tc>
         <w:tc>
@@ -2727,6 +3474,7 @@
                 <w:rtl/>
               </w:rPr>
             </w:pPr>
+            <w:proofErr w:type="spellStart"/>
             <w:r>
               <w:rPr>
                 <w:rFonts w:ascii="Consolas" w:hAnsi="Consolas" w:cs="Consolas"/>
@@ -2737,6 +3485,7 @@
               </w:rPr>
               <w:t>privateOwnerId</w:t>
             </w:r>
+            <w:proofErr w:type="spellEnd"/>
           </w:p>
         </w:tc>
         <w:tc>
@@ -2756,6 +3505,7 @@
                 <w:lang w:bidi="fa-IR"/>
               </w:rPr>
             </w:pPr>
+            <w:proofErr w:type="spellStart"/>
             <w:r>
               <w:rPr>
                 <w:rFonts w:ascii="Consolas" w:hAnsi="Consolas" w:cs="Consolas"/>
@@ -2764,8 +3514,9 @@
                 <w:szCs w:val="19"/>
                 <w:highlight w:val="white"/>
               </w:rPr>
-              <w:t>basedatas</w:t>
-            </w:r>
+              <w:t>reordercalctypes</w:t>
+            </w:r>
+            <w:proofErr w:type="spellEnd"/>
           </w:p>
         </w:tc>
         <w:tc>
@@ -2799,19 +3550,18 @@
                 <w:szCs w:val="19"/>
                 <w:highlight w:val="white"/>
               </w:rPr>
-              <w:t>1</w:t>
+              <w:t>4</w:t>
             </w:r>
           </w:p>
         </w:tc>
       </w:tr>
       <w:tr>
         <w:trPr>
-          <w:trHeight w:val="327"/>
+          <w:trHeight w:val="435"/>
         </w:trPr>
         <w:tc>
           <w:tcPr>
             <w:tcW w:w="2816" w:type="dxa"/>
-            <w:vMerge w:val="restart"/>
           </w:tcPr>
           <w:p>
             <w:pPr>
@@ -2846,6 +3596,7 @@
               </w:rPr>
               <w:t>&lt;</w:t>
             </w:r>
+            <w:proofErr w:type="spellStart"/>
             <w:r>
               <w:rPr>
                 <w:rFonts w:ascii="Consolas" w:hAnsi="Consolas" w:cs="Consolas"/>
@@ -2854,8 +3605,9 @@
                 <w:szCs w:val="19"/>
                 <w:highlight w:val="white"/>
               </w:rPr>
-              <w:t>BaseTypeViewModel</w:t>
-            </w:r>
+              <w:t>StockTypeViewModel</w:t>
+            </w:r>
+            <w:proofErr w:type="spellEnd"/>
           </w:p>
         </w:tc>
         <w:tc>
@@ -2875,6 +3627,7 @@
                 <w:rtl/>
               </w:rPr>
             </w:pPr>
+            <w:proofErr w:type="spellStart"/>
             <w:r>
               <w:rPr>
                 <w:rFonts w:ascii="Consolas" w:hAnsi="Consolas" w:cs="Consolas"/>
@@ -2885,6 +3638,308 @@
               </w:rPr>
               <w:t>privateOwnerId</w:t>
             </w:r>
+            <w:proofErr w:type="spellEnd"/>
+          </w:p>
+        </w:tc>
+        <w:tc>
+          <w:tcPr>
+            <w:tcW w:w="2340" w:type="dxa"/>
+          </w:tcPr>
+          <w:p>
+            <w:pPr>
+              <w:bidi/>
+              <w:jc w:val="right"/>
+              <w:rPr>
+                <w:rFonts w:asciiTheme="majorBidi" w:hAnsiTheme="majorBidi" w:cstheme="majorBidi"/>
+                <w:color w:val="17365D" w:themeColor="text2" w:themeShade="BF"/>
+                <w:sz w:val="24"/>
+                <w:szCs w:val="24"/>
+                <w:rtl/>
+                <w:lang w:bidi="fa-IR"/>
+              </w:rPr>
+            </w:pPr>
+            <w:proofErr w:type="spellStart"/>
+            <w:r>
+              <w:rPr>
+                <w:rFonts w:ascii="Consolas" w:hAnsi="Consolas" w:cs="Consolas"/>
+                <w:color w:val="A31515"/>
+                <w:sz w:val="19"/>
+                <w:szCs w:val="19"/>
+                <w:highlight w:val="white"/>
+              </w:rPr>
+              <w:t>stocktypes</w:t>
+            </w:r>
+            <w:proofErr w:type="spellEnd"/>
+          </w:p>
+        </w:tc>
+        <w:tc>
+          <w:tcPr>
+            <w:tcW w:w="476" w:type="dxa"/>
+          </w:tcPr>
+          <w:p>
+            <w:pPr>
+              <w:bidi/>
+              <w:jc w:val="right"/>
+              <w:rPr>
+                <w:rFonts w:ascii="Consolas" w:hAnsi="Consolas" w:cs="Consolas"/>
+                <w:sz w:val="19"/>
+                <w:szCs w:val="19"/>
+                <w:highlight w:val="white"/>
+              </w:rPr>
+            </w:pPr>
+            <w:r>
+              <w:rPr>
+                <w:rFonts w:ascii="Consolas" w:hAnsi="Consolas" w:cs="Consolas"/>
+                <w:sz w:val="19"/>
+                <w:szCs w:val="19"/>
+                <w:highlight w:val="white"/>
+              </w:rPr>
+              <w:t xml:space="preserve"> </w:t>
+            </w:r>
+            <w:r>
+              <w:rPr>
+                <w:rFonts w:ascii="Consolas" w:hAnsi="Consolas" w:cs="Consolas"/>
+                <w:sz w:val="19"/>
+                <w:szCs w:val="19"/>
+                <w:highlight w:val="white"/>
+              </w:rPr>
+              <w:t>5</w:t>
+            </w:r>
+          </w:p>
+        </w:tc>
+      </w:tr>
+      <w:tr>
+        <w:tc>
+          <w:tcPr>
+            <w:tcW w:w="2816" w:type="dxa"/>
+          </w:tcPr>
+          <w:p>
+            <w:pPr>
+              <w:bidi/>
+              <w:jc w:val="right"/>
+              <w:rPr>
+                <w:rFonts w:ascii="Times New Roman" w:hAnsi="Times New Roman"/>
+                <w:color w:val="17365D" w:themeColor="text2" w:themeShade="BF"/>
+                <w:sz w:val="36"/>
+                <w:szCs w:val="36"/>
+                <w:rtl/>
+                <w:lang w:bidi="fa-IR"/>
+              </w:rPr>
+            </w:pPr>
+            <w:r>
+              <w:rPr>
+                <w:rFonts w:ascii="Consolas" w:hAnsi="Consolas" w:cs="Consolas"/>
+                <w:color w:val="2B91AF"/>
+                <w:sz w:val="19"/>
+                <w:szCs w:val="19"/>
+                <w:highlight w:val="white"/>
+              </w:rPr>
+              <w:t>List</w:t>
+            </w:r>
+            <w:r>
+              <w:rPr>
+                <w:rFonts w:ascii="Consolas" w:hAnsi="Consolas" w:cs="Consolas"/>
+                <w:color w:val="000000"/>
+                <w:sz w:val="19"/>
+                <w:szCs w:val="19"/>
+                <w:highlight w:val="white"/>
+              </w:rPr>
+              <w:t>&lt;</w:t>
+            </w:r>
+            <w:proofErr w:type="spellStart"/>
+            <w:r>
+              <w:rPr>
+                <w:rFonts w:ascii="Consolas" w:hAnsi="Consolas" w:cs="Consolas"/>
+                <w:color w:val="2B91AF"/>
+                <w:sz w:val="19"/>
+                <w:szCs w:val="19"/>
+                <w:highlight w:val="white"/>
+              </w:rPr>
+              <w:t>StockProductViewModel</w:t>
+            </w:r>
+            <w:proofErr w:type="spellEnd"/>
+          </w:p>
+        </w:tc>
+        <w:tc>
+          <w:tcPr>
+            <w:tcW w:w="4140" w:type="dxa"/>
+          </w:tcPr>
+          <w:p>
+            <w:pPr>
+              <w:bidi/>
+              <w:jc w:val="right"/>
+              <w:rPr>
+                <w:rFonts w:ascii="Consolas" w:hAnsi="Consolas" w:cs="Consolas"/>
+                <w:color w:val="000000"/>
+                <w:sz w:val="19"/>
+                <w:szCs w:val="19"/>
+                <w:highlight w:val="white"/>
+                <w:rtl/>
+              </w:rPr>
+            </w:pPr>
+            <w:proofErr w:type="spellStart"/>
+            <w:r>
+              <w:rPr>
+                <w:rFonts w:ascii="Consolas" w:hAnsi="Consolas" w:cs="Consolas"/>
+                <w:color w:val="000000"/>
+                <w:sz w:val="19"/>
+                <w:szCs w:val="19"/>
+                <w:highlight w:val="white"/>
+              </w:rPr>
+              <w:t>privateOwnerId</w:t>
+            </w:r>
+            <w:proofErr w:type="spellEnd"/>
+          </w:p>
+        </w:tc>
+        <w:tc>
+          <w:tcPr>
+            <w:tcW w:w="2340" w:type="dxa"/>
+          </w:tcPr>
+          <w:p>
+            <w:pPr>
+              <w:bidi/>
+              <w:jc w:val="right"/>
+              <w:rPr>
+                <w:rFonts w:asciiTheme="majorBidi" w:hAnsiTheme="majorBidi" w:cstheme="majorBidi"/>
+                <w:color w:val="17365D" w:themeColor="text2" w:themeShade="BF"/>
+                <w:sz w:val="24"/>
+                <w:szCs w:val="24"/>
+                <w:rtl/>
+                <w:lang w:bidi="fa-IR"/>
+              </w:rPr>
+            </w:pPr>
+            <w:proofErr w:type="spellStart"/>
+            <w:r>
+              <w:rPr>
+                <w:rFonts w:ascii="Consolas" w:hAnsi="Consolas" w:cs="Consolas"/>
+                <w:color w:val="A31515"/>
+                <w:sz w:val="19"/>
+                <w:szCs w:val="19"/>
+                <w:highlight w:val="white"/>
+              </w:rPr>
+              <w:t>stockrequesttypes</w:t>
+            </w:r>
+            <w:proofErr w:type="spellEnd"/>
+          </w:p>
+        </w:tc>
+        <w:tc>
+          <w:tcPr>
+            <w:tcW w:w="476" w:type="dxa"/>
+          </w:tcPr>
+          <w:p>
+            <w:pPr>
+              <w:bidi/>
+              <w:jc w:val="right"/>
+              <w:rPr>
+                <w:rFonts w:ascii="Consolas" w:hAnsi="Consolas" w:cs="Consolas"/>
+                <w:sz w:val="19"/>
+                <w:szCs w:val="19"/>
+                <w:highlight w:val="white"/>
+              </w:rPr>
+            </w:pPr>
+            <w:r>
+              <w:rPr>
+                <w:rFonts w:ascii="Consolas" w:hAnsi="Consolas" w:cs="Consolas"/>
+                <w:sz w:val="19"/>
+                <w:szCs w:val="19"/>
+                <w:highlight w:val="white"/>
+              </w:rPr>
+              <w:t xml:space="preserve"> </w:t>
+            </w:r>
+            <w:r>
+              <w:rPr>
+                <w:rFonts w:ascii="Consolas" w:hAnsi="Consolas" w:cs="Consolas"/>
+                <w:sz w:val="19"/>
+                <w:szCs w:val="19"/>
+                <w:highlight w:val="white"/>
+              </w:rPr>
+              <w:t>6</w:t>
+            </w:r>
+          </w:p>
+        </w:tc>
+      </w:tr>
+      <w:tr>
+        <w:tc>
+          <w:tcPr>
+            <w:tcW w:w="2816" w:type="dxa"/>
+            <w:vMerge w:val="restart"/>
+          </w:tcPr>
+          <w:p>
+            <w:pPr>
+              <w:bidi/>
+              <w:jc w:val="right"/>
+              <w:rPr>
+                <w:rFonts w:ascii="Times New Roman" w:hAnsi="Times New Roman"/>
+                <w:color w:val="17365D" w:themeColor="text2" w:themeShade="BF"/>
+                <w:sz w:val="36"/>
+                <w:szCs w:val="36"/>
+                <w:rtl/>
+                <w:lang w:bidi="fa-IR"/>
+              </w:rPr>
+            </w:pPr>
+            <w:r>
+              <w:rPr>
+                <w:rFonts w:ascii="Consolas" w:hAnsi="Consolas" w:cs="Consolas"/>
+                <w:color w:val="2B91AF"/>
+                <w:sz w:val="19"/>
+                <w:szCs w:val="19"/>
+                <w:highlight w:val="white"/>
+              </w:rPr>
+              <w:t>List</w:t>
+            </w:r>
+            <w:r>
+              <w:rPr>
+                <w:rFonts w:ascii="Consolas" w:hAnsi="Consolas" w:cs="Consolas"/>
+                <w:color w:val="000000"/>
+                <w:sz w:val="19"/>
+                <w:szCs w:val="19"/>
+                <w:highlight w:val="white"/>
+              </w:rPr>
+              <w:t>&lt;</w:t>
+            </w:r>
+            <w:proofErr w:type="spellStart"/>
+            <w:r>
+              <w:rPr>
+                <w:rFonts w:ascii="Consolas" w:hAnsi="Consolas" w:cs="Consolas"/>
+                <w:color w:val="2B91AF"/>
+                <w:sz w:val="19"/>
+                <w:szCs w:val="19"/>
+                <w:highlight w:val="white"/>
+              </w:rPr>
+              <w:t>StockProductRequestTypeViewModel</w:t>
+            </w:r>
+            <w:proofErr w:type="spellEnd"/>
+          </w:p>
+        </w:tc>
+        <w:tc>
+          <w:tcPr>
+            <w:tcW w:w="4140" w:type="dxa"/>
+          </w:tcPr>
+          <w:p>
+            <w:pPr>
+              <w:bidi/>
+              <w:jc w:val="right"/>
+              <w:rPr>
+                <w:rFonts w:ascii="Consolas" w:hAnsi="Consolas" w:cs="Consolas"/>
+                <w:color w:val="000000"/>
+                <w:sz w:val="19"/>
+                <w:szCs w:val="19"/>
+                <w:highlight w:val="white"/>
+                <w:rtl/>
+              </w:rPr>
+            </w:pPr>
+            <w:proofErr w:type="spellStart"/>
+            <w:r>
+              <w:rPr>
+                <w:rFonts w:ascii="Consolas" w:hAnsi="Consolas" w:cs="Consolas"/>
+                <w:color w:val="000000"/>
+                <w:sz w:val="19"/>
+                <w:szCs w:val="19"/>
+                <w:highlight w:val="white"/>
+              </w:rPr>
+              <w:t>privateOwnerId</w:t>
+            </w:r>
+            <w:proofErr w:type="spellEnd"/>
           </w:p>
         </w:tc>
         <w:tc>
@@ -2905,6 +3960,7 @@
                 <w:lang w:bidi="fa-IR"/>
               </w:rPr>
             </w:pPr>
+            <w:proofErr w:type="spellStart"/>
             <w:r>
               <w:rPr>
                 <w:rFonts w:ascii="Consolas" w:hAnsi="Consolas" w:cs="Consolas"/>
@@ -2913,7 +3969,18 @@
                 <w:szCs w:val="19"/>
                 <w:highlight w:val="white"/>
               </w:rPr>
-              <w:t>basedatas/after</w:t>
+              <w:t>stockrequesttype</w:t>
+            </w:r>
+            <w:proofErr w:type="spellEnd"/>
+            <w:r>
+              <w:rPr>
+                <w:rFonts w:ascii="Consolas" w:hAnsi="Consolas" w:cs="Consolas"/>
+                <w:color w:val="A31515"/>
+                <w:sz w:val="19"/>
+                <w:szCs w:val="19"/>
+                <w:highlight w:val="white"/>
+              </w:rPr>
+              <w:t>/save</w:t>
             </w:r>
           </w:p>
         </w:tc>
@@ -2949,16 +4016,7 @@
                 <w:szCs w:val="19"/>
                 <w:highlight w:val="white"/>
               </w:rPr>
-              <w:t>2</w:t>
-            </w:r>
-            <w:r>
-              <w:rPr>
-                <w:rFonts w:ascii="Consolas" w:hAnsi="Consolas" w:cs="Consolas"/>
-                <w:sz w:val="19"/>
-                <w:szCs w:val="19"/>
-                <w:highlight w:val="white"/>
-              </w:rPr>
-              <w:t xml:space="preserve"> </w:t>
+              <w:t>7</w:t>
             </w:r>
           </w:p>
         </w:tc>
@@ -2974,8 +4032,10 @@
               <w:bidi/>
               <w:jc w:val="left"/>
               <w:rPr>
-                <w:rFonts w:asciiTheme="majorBidi" w:hAnsiTheme="majorBidi" w:cstheme="majorBidi"/>
-                <w:color w:val="000000"/>
+                <w:rFonts w:ascii="Consolas" w:hAnsi="Consolas" w:cs="Consolas"/>
+                <w:color w:val="A31515"/>
+                <w:sz w:val="19"/>
+                <w:szCs w:val="19"/>
                 <w:highlight w:val="white"/>
               </w:rPr>
             </w:pPr>
@@ -2991,12 +4051,22 @@
               <w:jc w:val="right"/>
               <w:rPr>
                 <w:rFonts w:ascii="Consolas" w:hAnsi="Consolas" w:cs="Consolas"/>
-                <w:color w:val="000000"/>
+                <w:color w:val="2B91AF"/>
                 <w:sz w:val="19"/>
                 <w:szCs w:val="19"/>
                 <w:highlight w:val="white"/>
               </w:rPr>
             </w:pPr>
+            <w:r>
+              <w:rPr>
+                <w:rFonts w:ascii="Consolas" w:hAnsi="Consolas" w:cs="Consolas"/>
+                <w:color w:val="2B91AF"/>
+                <w:sz w:val="19"/>
+                <w:szCs w:val="19"/>
+                <w:highlight w:val="white"/>
+              </w:rPr>
+              <w:t>List</w:t>
+            </w:r>
             <w:r>
               <w:rPr>
                 <w:rFonts w:ascii="Consolas" w:hAnsi="Consolas" w:cs="Consolas"/>
@@ -3005,19 +4075,10 @@
                 <w:szCs w:val="19"/>
                 <w:highlight w:val="white"/>
               </w:rPr>
-              <w:t>dateAfter</w:t>
-            </w:r>
-          </w:p>
-        </w:tc>
-        <w:tc>
-          <w:tcPr>
-            <w:tcW w:w="2340" w:type="dxa"/>
-            <w:vMerge/>
-          </w:tcPr>
-          <w:p>
-            <w:pPr>
-              <w:bidi/>
-              <w:jc w:val="right"/>
+              <w:t>&lt;</w:t>
+            </w:r>
+            <w:proofErr w:type="spellStart"/>
+            <w:r>
               <w:rPr>
                 <w:rFonts w:ascii="Consolas" w:hAnsi="Consolas" w:cs="Consolas"/>
                 <w:color w:val="2B91AF"/>
@@ -3025,925 +4086,9 @@
                 <w:szCs w:val="19"/>
                 <w:highlight w:val="white"/>
               </w:rPr>
-            </w:pPr>
-          </w:p>
-        </w:tc>
-        <w:tc>
-          <w:tcPr>
-            <w:tcW w:w="476" w:type="dxa"/>
-            <w:vMerge/>
-          </w:tcPr>
-          <w:p>
-            <w:pPr>
-              <w:bidi/>
-              <w:jc w:val="right"/>
-              <w:rPr>
-                <w:rFonts w:ascii="Consolas" w:hAnsi="Consolas" w:cs="Consolas"/>
-                <w:sz w:val="19"/>
-                <w:szCs w:val="19"/>
-                <w:highlight w:val="white"/>
-              </w:rPr>
-            </w:pPr>
-          </w:p>
-        </w:tc>
-      </w:tr>
-      <w:tr>
-        <w:tc>
-          <w:tcPr>
-            <w:tcW w:w="2816" w:type="dxa"/>
-            <w:vMerge w:val="restart"/>
-          </w:tcPr>
-          <w:p>
-            <w:pPr>
-              <w:bidi/>
-              <w:jc w:val="right"/>
-              <w:rPr>
-                <w:rFonts w:ascii="Times New Roman" w:hAnsi="Times New Roman"/>
-                <w:color w:val="17365D" w:themeColor="text2" w:themeShade="BF"/>
-                <w:sz w:val="36"/>
-                <w:szCs w:val="36"/>
-                <w:rtl/>
-                <w:lang w:bidi="fa-IR"/>
-              </w:rPr>
-            </w:pPr>
-            <w:r>
-              <w:rPr>
-                <w:rFonts w:ascii="Consolas" w:hAnsi="Consolas" w:cs="Consolas"/>
-                <w:color w:val="2B91AF"/>
-                <w:sz w:val="19"/>
-                <w:szCs w:val="19"/>
-                <w:highlight w:val="white"/>
-              </w:rPr>
-              <w:t>List</w:t>
-            </w:r>
-            <w:r>
-              <w:rPr>
-                <w:rFonts w:ascii="Consolas" w:hAnsi="Consolas" w:cs="Consolas"/>
-                <w:color w:val="000000"/>
-                <w:sz w:val="19"/>
-                <w:szCs w:val="19"/>
-                <w:highlight w:val="white"/>
-              </w:rPr>
-              <w:t>&lt;</w:t>
-            </w:r>
-            <w:r>
-              <w:rPr>
-                <w:rFonts w:ascii="Consolas" w:hAnsi="Consolas" w:cs="Consolas"/>
-                <w:color w:val="2B91AF"/>
-                <w:sz w:val="19"/>
-                <w:szCs w:val="19"/>
-                <w:highlight w:val="white"/>
-              </w:rPr>
-              <w:t>BaseTypeViewModel</w:t>
-            </w:r>
-          </w:p>
-        </w:tc>
-        <w:tc>
-          <w:tcPr>
-            <w:tcW w:w="4140" w:type="dxa"/>
-          </w:tcPr>
-          <w:p>
-            <w:pPr>
-              <w:bidi/>
-              <w:jc w:val="right"/>
-              <w:rPr>
-                <w:rFonts w:ascii="Consolas" w:hAnsi="Consolas" w:cs="Consolas"/>
-                <w:color w:val="000000"/>
-                <w:sz w:val="19"/>
-                <w:szCs w:val="19"/>
-                <w:highlight w:val="white"/>
-                <w:rtl/>
-              </w:rPr>
-            </w:pPr>
-            <w:r>
-              <w:rPr>
-                <w:rFonts w:ascii="Consolas" w:hAnsi="Consolas" w:cs="Consolas"/>
-                <w:color w:val="000000"/>
-                <w:sz w:val="19"/>
-                <w:szCs w:val="19"/>
-                <w:highlight w:val="white"/>
-              </w:rPr>
-              <w:t>privateOwnerId</w:t>
-            </w:r>
-          </w:p>
-        </w:tc>
-        <w:tc>
-          <w:tcPr>
-            <w:tcW w:w="2340" w:type="dxa"/>
-            <w:vMerge w:val="restart"/>
-          </w:tcPr>
-          <w:p>
-            <w:pPr>
-              <w:bidi/>
-              <w:jc w:val="right"/>
-              <w:rPr>
-                <w:rFonts w:asciiTheme="majorBidi" w:hAnsiTheme="majorBidi" w:cstheme="majorBidi"/>
-                <w:color w:val="17365D" w:themeColor="text2" w:themeShade="BF"/>
-                <w:sz w:val="24"/>
-                <w:szCs w:val="24"/>
-                <w:rtl/>
-                <w:lang w:bidi="fa-IR"/>
-              </w:rPr>
-            </w:pPr>
-            <w:r>
-              <w:rPr>
-                <w:rFonts w:ascii="Consolas" w:hAnsi="Consolas" w:cs="Consolas"/>
-                <w:color w:val="A31515"/>
-                <w:sz w:val="19"/>
-                <w:szCs w:val="19"/>
-                <w:highlight w:val="white"/>
-              </w:rPr>
-              <w:t>basedatas/save</w:t>
-            </w:r>
-          </w:p>
-        </w:tc>
-        <w:tc>
-          <w:tcPr>
-            <w:tcW w:w="476" w:type="dxa"/>
-            <w:vMerge w:val="restart"/>
-          </w:tcPr>
-          <w:p>
-            <w:pPr>
-              <w:bidi/>
-              <w:jc w:val="right"/>
-              <w:rPr>
-                <w:rFonts w:ascii="Consolas" w:hAnsi="Consolas" w:cs="Consolas"/>
-                <w:sz w:val="19"/>
-                <w:szCs w:val="19"/>
-                <w:highlight w:val="white"/>
-              </w:rPr>
-            </w:pPr>
-            <w:r>
-              <w:rPr>
-                <w:rFonts w:ascii="Consolas" w:hAnsi="Consolas" w:cs="Consolas"/>
-                <w:sz w:val="19"/>
-                <w:szCs w:val="19"/>
-                <w:highlight w:val="white"/>
-              </w:rPr>
-              <w:t xml:space="preserve"> </w:t>
-            </w:r>
-            <w:r>
-              <w:rPr>
-                <w:rFonts w:ascii="Consolas" w:hAnsi="Consolas" w:cs="Consolas"/>
-                <w:sz w:val="19"/>
-                <w:szCs w:val="19"/>
-                <w:highlight w:val="white"/>
-              </w:rPr>
-              <w:t>3</w:t>
-            </w:r>
-          </w:p>
-        </w:tc>
-      </w:tr>
-      <w:bookmarkEnd w:id="13"/>
-      <w:tr>
-        <w:tc>
-          <w:tcPr>
-            <w:tcW w:w="2816" w:type="dxa"/>
-            <w:vMerge/>
-          </w:tcPr>
-          <w:p>
-            <w:pPr>
-              <w:bidi/>
-              <w:jc w:val="left"/>
-              <w:rPr>
-                <w:rFonts w:asciiTheme="majorBidi" w:hAnsiTheme="majorBidi" w:cstheme="majorBidi"/>
-                <w:color w:val="000000"/>
-                <w:highlight w:val="white"/>
-              </w:rPr>
-            </w:pPr>
-          </w:p>
-        </w:tc>
-        <w:tc>
-          <w:tcPr>
-            <w:tcW w:w="4140" w:type="dxa"/>
-          </w:tcPr>
-          <w:p>
-            <w:pPr>
-              <w:bidi/>
-              <w:jc w:val="right"/>
-              <w:rPr>
-                <w:rFonts w:ascii="Consolas" w:hAnsi="Consolas" w:cs="Consolas"/>
-                <w:color w:val="2B91AF"/>
-                <w:sz w:val="19"/>
-                <w:szCs w:val="19"/>
-                <w:highlight w:val="white"/>
-              </w:rPr>
-            </w:pPr>
-            <w:r>
-              <w:rPr>
-                <w:rFonts w:ascii="Consolas" w:hAnsi="Consolas" w:cs="Consolas"/>
-                <w:color w:val="2B91AF"/>
-                <w:sz w:val="19"/>
-                <w:szCs w:val="19"/>
-                <w:highlight w:val="white"/>
-              </w:rPr>
-              <w:t>List</w:t>
-            </w:r>
-            <w:r>
-              <w:rPr>
-                <w:rFonts w:ascii="Consolas" w:hAnsi="Consolas" w:cs="Consolas"/>
-                <w:color w:val="000000"/>
-                <w:sz w:val="19"/>
-                <w:szCs w:val="19"/>
-                <w:highlight w:val="white"/>
-              </w:rPr>
-              <w:t>&lt;</w:t>
-            </w:r>
-            <w:r>
-              <w:rPr>
-                <w:rFonts w:ascii="Consolas" w:hAnsi="Consolas" w:cs="Consolas"/>
-                <w:color w:val="2B91AF"/>
-                <w:sz w:val="19"/>
-                <w:szCs w:val="19"/>
-                <w:highlight w:val="white"/>
-              </w:rPr>
-              <w:t>BaseTypeViewModel</w:t>
-            </w:r>
-          </w:p>
-        </w:tc>
-        <w:tc>
-          <w:tcPr>
-            <w:tcW w:w="2340" w:type="dxa"/>
-            <w:vMerge/>
-          </w:tcPr>
-          <w:p>
-            <w:pPr>
-              <w:bidi/>
-              <w:jc w:val="right"/>
-              <w:rPr>
-                <w:rFonts w:ascii="Consolas" w:hAnsi="Consolas" w:cs="Consolas"/>
-                <w:color w:val="2B91AF"/>
-                <w:sz w:val="19"/>
-                <w:szCs w:val="19"/>
-                <w:highlight w:val="white"/>
-              </w:rPr>
-            </w:pPr>
-          </w:p>
-        </w:tc>
-        <w:tc>
-          <w:tcPr>
-            <w:tcW w:w="476" w:type="dxa"/>
-            <w:vMerge/>
-          </w:tcPr>
-          <w:p>
-            <w:pPr>
-              <w:bidi/>
-              <w:jc w:val="right"/>
-              <w:rPr>
-                <w:rFonts w:ascii="Consolas" w:hAnsi="Consolas" w:cs="Consolas"/>
-                <w:sz w:val="19"/>
-                <w:szCs w:val="19"/>
-                <w:highlight w:val="white"/>
-              </w:rPr>
-            </w:pPr>
-          </w:p>
-        </w:tc>
-      </w:tr>
-      <w:tr>
-        <w:tc>
-          <w:tcPr>
-            <w:tcW w:w="2816" w:type="dxa"/>
-          </w:tcPr>
-          <w:p>
-            <w:pPr>
-              <w:bidi/>
-              <w:jc w:val="right"/>
-              <w:rPr>
-                <w:rFonts w:ascii="Times New Roman" w:hAnsi="Times New Roman"/>
-                <w:color w:val="17365D" w:themeColor="text2" w:themeShade="BF"/>
-                <w:sz w:val="36"/>
-                <w:szCs w:val="36"/>
-                <w:rtl/>
-                <w:lang w:bidi="fa-IR"/>
-              </w:rPr>
-            </w:pPr>
-            <w:r>
-              <w:rPr>
-                <w:rFonts w:ascii="Consolas" w:hAnsi="Consolas" w:cs="Consolas"/>
-                <w:color w:val="2B91AF"/>
-                <w:sz w:val="19"/>
-                <w:szCs w:val="19"/>
-                <w:highlight w:val="white"/>
-              </w:rPr>
-              <w:t>List</w:t>
-            </w:r>
-            <w:r>
-              <w:rPr>
-                <w:rFonts w:ascii="Consolas" w:hAnsi="Consolas" w:cs="Consolas"/>
-                <w:color w:val="000000"/>
-                <w:sz w:val="19"/>
-                <w:szCs w:val="19"/>
-                <w:highlight w:val="white"/>
-              </w:rPr>
-              <w:t>&lt;</w:t>
-            </w:r>
-            <w:r>
-              <w:rPr>
-                <w:rFonts w:ascii="Consolas" w:hAnsi="Consolas" w:cs="Consolas"/>
-                <w:color w:val="2B91AF"/>
-                <w:sz w:val="19"/>
-                <w:szCs w:val="19"/>
-                <w:highlight w:val="white"/>
-              </w:rPr>
-              <w:t>ReorderCalcTypeViewModel</w:t>
-            </w:r>
-          </w:p>
-        </w:tc>
-        <w:tc>
-          <w:tcPr>
-            <w:tcW w:w="4140" w:type="dxa"/>
-          </w:tcPr>
-          <w:p>
-            <w:pPr>
-              <w:bidi/>
-              <w:jc w:val="right"/>
-              <w:rPr>
-                <w:rFonts w:ascii="Consolas" w:hAnsi="Consolas" w:cs="Consolas"/>
-                <w:color w:val="000000"/>
-                <w:sz w:val="19"/>
-                <w:szCs w:val="19"/>
-                <w:highlight w:val="white"/>
-                <w:rtl/>
-              </w:rPr>
-            </w:pPr>
-            <w:r>
-              <w:rPr>
-                <w:rFonts w:ascii="Consolas" w:hAnsi="Consolas" w:cs="Consolas"/>
-                <w:color w:val="000000"/>
-                <w:sz w:val="19"/>
-                <w:szCs w:val="19"/>
-                <w:highlight w:val="white"/>
-              </w:rPr>
-              <w:t>privateOwnerId</w:t>
-            </w:r>
-          </w:p>
-        </w:tc>
-        <w:tc>
-          <w:tcPr>
-            <w:tcW w:w="2340" w:type="dxa"/>
-          </w:tcPr>
-          <w:p>
-            <w:pPr>
-              <w:bidi/>
-              <w:jc w:val="right"/>
-              <w:rPr>
-                <w:rFonts w:asciiTheme="majorBidi" w:hAnsiTheme="majorBidi" w:cstheme="majorBidi"/>
-                <w:color w:val="17365D" w:themeColor="text2" w:themeShade="BF"/>
-                <w:sz w:val="24"/>
-                <w:szCs w:val="24"/>
-                <w:rtl/>
-                <w:lang w:bidi="fa-IR"/>
-              </w:rPr>
-            </w:pPr>
-            <w:r>
-              <w:rPr>
-                <w:rFonts w:ascii="Consolas" w:hAnsi="Consolas" w:cs="Consolas"/>
-                <w:color w:val="A31515"/>
-                <w:sz w:val="19"/>
-                <w:szCs w:val="19"/>
-                <w:highlight w:val="white"/>
-              </w:rPr>
-              <w:t>reordercalctypes</w:t>
-            </w:r>
-          </w:p>
-        </w:tc>
-        <w:tc>
-          <w:tcPr>
-            <w:tcW w:w="476" w:type="dxa"/>
-          </w:tcPr>
-          <w:p>
-            <w:pPr>
-              <w:bidi/>
-              <w:jc w:val="right"/>
-              <w:rPr>
-                <w:rFonts w:ascii="Consolas" w:hAnsi="Consolas" w:cs="Consolas"/>
-                <w:sz w:val="19"/>
-                <w:szCs w:val="19"/>
-                <w:highlight w:val="white"/>
-              </w:rPr>
-            </w:pPr>
-            <w:r>
-              <w:rPr>
-                <w:rFonts w:ascii="Consolas" w:hAnsi="Consolas" w:cs="Consolas"/>
-                <w:sz w:val="19"/>
-                <w:szCs w:val="19"/>
-                <w:highlight w:val="white"/>
-              </w:rPr>
-              <w:t xml:space="preserve"> </w:t>
-            </w:r>
-            <w:r>
-              <w:rPr>
-                <w:rFonts w:ascii="Consolas" w:hAnsi="Consolas" w:cs="Consolas"/>
-                <w:sz w:val="19"/>
-                <w:szCs w:val="19"/>
-                <w:highlight w:val="white"/>
-              </w:rPr>
-              <w:t>4</w:t>
-            </w:r>
-          </w:p>
-        </w:tc>
-      </w:tr>
-      <w:tr>
-        <w:tc>
-          <w:tcPr>
-            <w:tcW w:w="2816" w:type="dxa"/>
-          </w:tcPr>
-          <w:p>
-            <w:pPr>
-              <w:bidi/>
-              <w:jc w:val="right"/>
-              <w:rPr>
-                <w:rFonts w:ascii="Times New Roman" w:hAnsi="Times New Roman"/>
-                <w:color w:val="17365D" w:themeColor="text2" w:themeShade="BF"/>
-                <w:sz w:val="36"/>
-                <w:szCs w:val="36"/>
-                <w:rtl/>
-                <w:lang w:bidi="fa-IR"/>
-              </w:rPr>
-            </w:pPr>
-            <w:r>
-              <w:rPr>
-                <w:rFonts w:ascii="Consolas" w:hAnsi="Consolas" w:cs="Consolas"/>
-                <w:color w:val="2B91AF"/>
-                <w:sz w:val="19"/>
-                <w:szCs w:val="19"/>
-                <w:highlight w:val="white"/>
-              </w:rPr>
-              <w:t>List</w:t>
-            </w:r>
-            <w:r>
-              <w:rPr>
-                <w:rFonts w:ascii="Consolas" w:hAnsi="Consolas" w:cs="Consolas"/>
-                <w:color w:val="000000"/>
-                <w:sz w:val="19"/>
-                <w:szCs w:val="19"/>
-                <w:highlight w:val="white"/>
-              </w:rPr>
-              <w:t>&lt;</w:t>
-            </w:r>
-            <w:r>
-              <w:rPr>
-                <w:rFonts w:ascii="Consolas" w:hAnsi="Consolas" w:cs="Consolas"/>
-                <w:color w:val="2B91AF"/>
-                <w:sz w:val="19"/>
-                <w:szCs w:val="19"/>
-                <w:highlight w:val="white"/>
-              </w:rPr>
-              <w:t>StockTypeViewModel</w:t>
-            </w:r>
-          </w:p>
-        </w:tc>
-        <w:tc>
-          <w:tcPr>
-            <w:tcW w:w="4140" w:type="dxa"/>
-          </w:tcPr>
-          <w:p>
-            <w:pPr>
-              <w:bidi/>
-              <w:jc w:val="right"/>
-              <w:rPr>
-                <w:rFonts w:ascii="Consolas" w:hAnsi="Consolas" w:cs="Consolas"/>
-                <w:color w:val="000000"/>
-                <w:sz w:val="19"/>
-                <w:szCs w:val="19"/>
-                <w:highlight w:val="white"/>
-                <w:rtl/>
-              </w:rPr>
-            </w:pPr>
-            <w:r>
-              <w:rPr>
-                <w:rFonts w:ascii="Consolas" w:hAnsi="Consolas" w:cs="Consolas"/>
-                <w:color w:val="000000"/>
-                <w:sz w:val="19"/>
-                <w:szCs w:val="19"/>
-                <w:highlight w:val="white"/>
-              </w:rPr>
-              <w:t>privateOwnerId</w:t>
-            </w:r>
-          </w:p>
-        </w:tc>
-        <w:tc>
-          <w:tcPr>
-            <w:tcW w:w="2340" w:type="dxa"/>
-          </w:tcPr>
-          <w:p>
-            <w:pPr>
-              <w:bidi/>
-              <w:jc w:val="right"/>
-              <w:rPr>
-                <w:rFonts w:asciiTheme="majorBidi" w:hAnsiTheme="majorBidi" w:cstheme="majorBidi"/>
-                <w:color w:val="17365D" w:themeColor="text2" w:themeShade="BF"/>
-                <w:sz w:val="24"/>
-                <w:szCs w:val="24"/>
-                <w:rtl/>
-                <w:lang w:bidi="fa-IR"/>
-              </w:rPr>
-            </w:pPr>
-            <w:r>
-              <w:rPr>
-                <w:rFonts w:ascii="Consolas" w:hAnsi="Consolas" w:cs="Consolas"/>
-                <w:color w:val="A31515"/>
-                <w:sz w:val="19"/>
-                <w:szCs w:val="19"/>
-                <w:highlight w:val="white"/>
-              </w:rPr>
-              <w:t>stocktypes</w:t>
-            </w:r>
-          </w:p>
-        </w:tc>
-        <w:tc>
-          <w:tcPr>
-            <w:tcW w:w="476" w:type="dxa"/>
-          </w:tcPr>
-          <w:p>
-            <w:pPr>
-              <w:bidi/>
-              <w:jc w:val="right"/>
-              <w:rPr>
-                <w:rFonts w:ascii="Consolas" w:hAnsi="Consolas" w:cs="Consolas"/>
-                <w:sz w:val="19"/>
-                <w:szCs w:val="19"/>
-                <w:highlight w:val="white"/>
-              </w:rPr>
-            </w:pPr>
-            <w:r>
-              <w:rPr>
-                <w:rFonts w:ascii="Consolas" w:hAnsi="Consolas" w:cs="Consolas"/>
-                <w:sz w:val="19"/>
-                <w:szCs w:val="19"/>
-                <w:highlight w:val="white"/>
-              </w:rPr>
-              <w:t xml:space="preserve"> </w:t>
-            </w:r>
-            <w:r>
-              <w:rPr>
-                <w:rFonts w:ascii="Consolas" w:hAnsi="Consolas" w:cs="Consolas"/>
-                <w:sz w:val="19"/>
-                <w:szCs w:val="19"/>
-                <w:highlight w:val="white"/>
-              </w:rPr>
-              <w:t>5</w:t>
-            </w:r>
-          </w:p>
-        </w:tc>
-      </w:tr>
-      <w:tr>
-        <w:tc>
-          <w:tcPr>
-            <w:tcW w:w="2816" w:type="dxa"/>
-          </w:tcPr>
-          <w:p>
-            <w:pPr>
-              <w:bidi/>
-              <w:jc w:val="right"/>
-              <w:rPr>
-                <w:rFonts w:ascii="Times New Roman" w:hAnsi="Times New Roman"/>
-                <w:color w:val="17365D" w:themeColor="text2" w:themeShade="BF"/>
-                <w:sz w:val="36"/>
-                <w:szCs w:val="36"/>
-                <w:rtl/>
-                <w:lang w:bidi="fa-IR"/>
-              </w:rPr>
-            </w:pPr>
-            <w:r>
-              <w:rPr>
-                <w:rFonts w:ascii="Consolas" w:hAnsi="Consolas" w:cs="Consolas"/>
-                <w:color w:val="2B91AF"/>
-                <w:sz w:val="19"/>
-                <w:szCs w:val="19"/>
-                <w:highlight w:val="white"/>
-              </w:rPr>
-              <w:t>List</w:t>
-            </w:r>
-            <w:r>
-              <w:rPr>
-                <w:rFonts w:ascii="Consolas" w:hAnsi="Consolas" w:cs="Consolas"/>
-                <w:color w:val="000000"/>
-                <w:sz w:val="19"/>
-                <w:szCs w:val="19"/>
-                <w:highlight w:val="white"/>
-              </w:rPr>
-              <w:t>&lt;</w:t>
-            </w:r>
-            <w:r>
-              <w:rPr>
-                <w:rFonts w:ascii="Consolas" w:hAnsi="Consolas" w:cs="Consolas"/>
-                <w:color w:val="2B91AF"/>
-                <w:sz w:val="19"/>
-                <w:szCs w:val="19"/>
-                <w:highlight w:val="white"/>
-              </w:rPr>
-              <w:t>StockProductViewModel</w:t>
-            </w:r>
-          </w:p>
-        </w:tc>
-        <w:tc>
-          <w:tcPr>
-            <w:tcW w:w="4140" w:type="dxa"/>
-          </w:tcPr>
-          <w:p>
-            <w:pPr>
-              <w:bidi/>
-              <w:jc w:val="right"/>
-              <w:rPr>
-                <w:rFonts w:ascii="Consolas" w:hAnsi="Consolas" w:cs="Consolas"/>
-                <w:color w:val="000000"/>
-                <w:sz w:val="19"/>
-                <w:szCs w:val="19"/>
-                <w:highlight w:val="white"/>
-                <w:rtl/>
-              </w:rPr>
-            </w:pPr>
-            <w:r>
-              <w:rPr>
-                <w:rFonts w:ascii="Consolas" w:hAnsi="Consolas" w:cs="Consolas"/>
-                <w:color w:val="000000"/>
-                <w:sz w:val="19"/>
-                <w:szCs w:val="19"/>
-                <w:highlight w:val="white"/>
-              </w:rPr>
-              <w:t>privateOwnerId</w:t>
-            </w:r>
-          </w:p>
-        </w:tc>
-        <w:tc>
-          <w:tcPr>
-            <w:tcW w:w="2340" w:type="dxa"/>
-          </w:tcPr>
-          <w:p>
-            <w:pPr>
-              <w:bidi/>
-              <w:jc w:val="right"/>
-              <w:rPr>
-                <w:rFonts w:asciiTheme="majorBidi" w:hAnsiTheme="majorBidi" w:cstheme="majorBidi"/>
-                <w:color w:val="17365D" w:themeColor="text2" w:themeShade="BF"/>
-                <w:sz w:val="24"/>
-                <w:szCs w:val="24"/>
-                <w:rtl/>
-                <w:lang w:bidi="fa-IR"/>
-              </w:rPr>
-            </w:pPr>
-            <w:r>
-              <w:rPr>
-                <w:rFonts w:ascii="Consolas" w:hAnsi="Consolas" w:cs="Consolas"/>
-                <w:color w:val="A31515"/>
-                <w:sz w:val="19"/>
-                <w:szCs w:val="19"/>
-                <w:highlight w:val="white"/>
-              </w:rPr>
-              <w:t>stockrequesttypes</w:t>
-            </w:r>
-          </w:p>
-        </w:tc>
-        <w:tc>
-          <w:tcPr>
-            <w:tcW w:w="476" w:type="dxa"/>
-          </w:tcPr>
-          <w:p>
-            <w:pPr>
-              <w:bidi/>
-              <w:jc w:val="right"/>
-              <w:rPr>
-                <w:rFonts w:ascii="Consolas" w:hAnsi="Consolas" w:cs="Consolas"/>
-                <w:sz w:val="19"/>
-                <w:szCs w:val="19"/>
-                <w:highlight w:val="white"/>
-              </w:rPr>
-            </w:pPr>
-            <w:r>
-              <w:rPr>
-                <w:rFonts w:ascii="Consolas" w:hAnsi="Consolas" w:cs="Consolas"/>
-                <w:sz w:val="19"/>
-                <w:szCs w:val="19"/>
-                <w:highlight w:val="white"/>
-              </w:rPr>
-              <w:t xml:space="preserve"> </w:t>
-            </w:r>
-            <w:r>
-              <w:rPr>
-                <w:rFonts w:ascii="Consolas" w:hAnsi="Consolas" w:cs="Consolas"/>
-                <w:sz w:val="19"/>
-                <w:szCs w:val="19"/>
-                <w:highlight w:val="white"/>
-              </w:rPr>
-              <w:t>6</w:t>
-            </w:r>
-          </w:p>
-        </w:tc>
-      </w:tr>
-      <w:tr>
-        <w:tc>
-          <w:tcPr>
-            <w:tcW w:w="2816" w:type="dxa"/>
-            <w:vMerge w:val="restart"/>
-          </w:tcPr>
-          <w:p>
-            <w:pPr>
-              <w:bidi/>
-              <w:jc w:val="right"/>
-              <w:rPr>
-                <w:rFonts w:ascii="Times New Roman" w:hAnsi="Times New Roman"/>
-                <w:color w:val="17365D" w:themeColor="text2" w:themeShade="BF"/>
-                <w:sz w:val="36"/>
-                <w:szCs w:val="36"/>
-                <w:rtl/>
-                <w:lang w:bidi="fa-IR"/>
-              </w:rPr>
-            </w:pPr>
-            <w:r>
-              <w:rPr>
-                <w:rFonts w:ascii="Consolas" w:hAnsi="Consolas" w:cs="Consolas"/>
-                <w:color w:val="2B91AF"/>
-                <w:sz w:val="19"/>
-                <w:szCs w:val="19"/>
-                <w:highlight w:val="white"/>
-              </w:rPr>
-              <w:t>List</w:t>
-            </w:r>
-            <w:r>
-              <w:rPr>
-                <w:rFonts w:ascii="Consolas" w:hAnsi="Consolas" w:cs="Consolas"/>
-                <w:color w:val="000000"/>
-                <w:sz w:val="19"/>
-                <w:szCs w:val="19"/>
-                <w:highlight w:val="white"/>
-              </w:rPr>
-              <w:t>&lt;</w:t>
-            </w:r>
-            <w:r>
-              <w:rPr>
-                <w:rFonts w:ascii="Consolas" w:hAnsi="Consolas" w:cs="Consolas"/>
-                <w:color w:val="2B91AF"/>
-                <w:sz w:val="19"/>
-                <w:szCs w:val="19"/>
-                <w:highlight w:val="white"/>
-              </w:rPr>
               <w:t>StockProductRequestTypeViewModel</w:t>
             </w:r>
-          </w:p>
-        </w:tc>
-        <w:tc>
-          <w:tcPr>
-            <w:tcW w:w="4140" w:type="dxa"/>
-          </w:tcPr>
-          <w:p>
-            <w:pPr>
-              <w:bidi/>
-              <w:jc w:val="right"/>
-              <w:rPr>
-                <w:rFonts w:ascii="Consolas" w:hAnsi="Consolas" w:cs="Consolas"/>
-                <w:color w:val="000000"/>
-                <w:sz w:val="19"/>
-                <w:szCs w:val="19"/>
-                <w:highlight w:val="white"/>
-                <w:rtl/>
-              </w:rPr>
-            </w:pPr>
-            <w:r>
-              <w:rPr>
-                <w:rFonts w:ascii="Consolas" w:hAnsi="Consolas" w:cs="Consolas"/>
-                <w:color w:val="000000"/>
-                <w:sz w:val="19"/>
-                <w:szCs w:val="19"/>
-                <w:highlight w:val="white"/>
-              </w:rPr>
-              <w:t>privateOwnerId</w:t>
-            </w:r>
-          </w:p>
-        </w:tc>
-        <w:tc>
-          <w:tcPr>
-            <w:tcW w:w="2340" w:type="dxa"/>
-            <w:vMerge w:val="restart"/>
-          </w:tcPr>
-          <w:p>
-            <w:pPr>
-              <w:bidi/>
-              <w:jc w:val="right"/>
-              <w:rPr>
-                <w:rFonts w:asciiTheme="majorBidi" w:hAnsiTheme="majorBidi" w:cstheme="majorBidi"/>
-                <w:color w:val="17365D" w:themeColor="text2" w:themeShade="BF"/>
-                <w:sz w:val="24"/>
-                <w:szCs w:val="24"/>
-                <w:rtl/>
-                <w:lang w:bidi="fa-IR"/>
-              </w:rPr>
-            </w:pPr>
-            <w:r>
-              <w:rPr>
-                <w:rFonts w:ascii="Consolas" w:hAnsi="Consolas" w:cs="Consolas"/>
-                <w:color w:val="A31515"/>
-                <w:sz w:val="19"/>
-                <w:szCs w:val="19"/>
-                <w:highlight w:val="white"/>
-              </w:rPr>
-              <w:t>stockrequesttype/save</w:t>
-            </w:r>
-          </w:p>
-        </w:tc>
-        <w:tc>
-          <w:tcPr>
-            <w:tcW w:w="476" w:type="dxa"/>
-            <w:vMerge w:val="restart"/>
-          </w:tcPr>
-          <w:p>
-            <w:pPr>
-              <w:bidi/>
-              <w:jc w:val="right"/>
-              <w:rPr>
-                <w:rFonts w:ascii="Consolas" w:hAnsi="Consolas" w:cs="Consolas"/>
-                <w:sz w:val="19"/>
-                <w:szCs w:val="19"/>
-                <w:highlight w:val="white"/>
-              </w:rPr>
-            </w:pPr>
-            <w:r>
-              <w:rPr>
-                <w:rFonts w:ascii="Consolas" w:hAnsi="Consolas" w:cs="Consolas"/>
-                <w:sz w:val="19"/>
-                <w:szCs w:val="19"/>
-                <w:highlight w:val="white"/>
-              </w:rPr>
-              <w:t xml:space="preserve"> </w:t>
-            </w:r>
-            <w:r>
-              <w:rPr>
-                <w:rFonts w:ascii="Consolas" w:hAnsi="Consolas" w:cs="Consolas"/>
-                <w:sz w:val="19"/>
-                <w:szCs w:val="19"/>
-                <w:highlight w:val="white"/>
-              </w:rPr>
-              <w:t>7</w:t>
-            </w:r>
-          </w:p>
-        </w:tc>
-      </w:tr>
-      <w:tr>
-        <w:tc>
-          <w:tcPr>
-            <w:tcW w:w="2816" w:type="dxa"/>
-            <w:vMerge/>
-          </w:tcPr>
-          <w:p>
-            <w:pPr>
-              <w:bidi/>
-              <w:jc w:val="left"/>
-              <w:rPr>
-                <w:rFonts w:ascii="Consolas" w:hAnsi="Consolas" w:cs="Consolas"/>
-                <w:color w:val="A31515"/>
-                <w:sz w:val="19"/>
-                <w:szCs w:val="19"/>
-                <w:highlight w:val="white"/>
-              </w:rPr>
-            </w:pPr>
-          </w:p>
-        </w:tc>
-        <w:tc>
-          <w:tcPr>
-            <w:tcW w:w="4140" w:type="dxa"/>
-          </w:tcPr>
-          <w:p>
-            <w:pPr>
-              <w:bidi/>
-              <w:jc w:val="right"/>
-              <w:rPr>
-                <w:rFonts w:ascii="Consolas" w:hAnsi="Consolas" w:cs="Consolas"/>
-                <w:color w:val="2B91AF"/>
-                <w:sz w:val="19"/>
-                <w:szCs w:val="19"/>
-                <w:highlight w:val="white"/>
-              </w:rPr>
-            </w:pPr>
-            <w:r>
-              <w:rPr>
-                <w:rFonts w:ascii="Consolas" w:hAnsi="Consolas" w:cs="Consolas"/>
-                <w:color w:val="2B91AF"/>
-                <w:sz w:val="19"/>
-                <w:szCs w:val="19"/>
-                <w:highlight w:val="white"/>
-              </w:rPr>
-              <w:t>List</w:t>
-            </w:r>
-            <w:r>
-              <w:rPr>
-                <w:rFonts w:ascii="Consolas" w:hAnsi="Consolas" w:cs="Consolas"/>
-                <w:color w:val="000000"/>
-                <w:sz w:val="19"/>
-                <w:szCs w:val="19"/>
-                <w:highlight w:val="white"/>
-              </w:rPr>
-              <w:t>&lt;</w:t>
-            </w:r>
-            <w:r>
-              <w:rPr>
-                <w:rFonts w:ascii="Consolas" w:hAnsi="Consolas" w:cs="Consolas"/>
-                <w:color w:val="2B91AF"/>
-                <w:sz w:val="19"/>
-                <w:szCs w:val="19"/>
-                <w:highlight w:val="white"/>
-              </w:rPr>
-              <w:t>StockProductRequestTypeViewModel</w:t>
-            </w:r>
+            <w:proofErr w:type="spellEnd"/>
           </w:p>
         </w:tc>
         <w:tc>
@@ -4296,7 +4441,7 @@
               <w:szCs w:val="24"/>
               <w:rtl/>
             </w:rPr>
-            <w:t>2</w:t>
+            <w:t>4</w:t>
           </w:r>
           <w:r>
             <w:rPr>
@@ -4430,8 +4575,13 @@
               <w:lang w:bidi="fa-IR"/>
             </w:rPr>
           </w:pPr>
+          <w:proofErr w:type="spellStart"/>
           <w:r>
-            <w:t>Anatoli Cloud</w:t>
+            <w:t>Anatoli</w:t>
+          </w:r>
+          <w:proofErr w:type="spellEnd"/>
+          <w:r>
+            <w:t xml:space="preserve"> Cloud</w:t>
           </w:r>
           <w:r>
             <w:t xml:space="preserve"> Web Services</w:t>
@@ -4580,7 +4730,7 @@
         <v:path o:extrusionok="f" gradientshapeok="t" o:connecttype="rect"/>
         <o:lock v:ext="edit" aspectratio="t"/>
       </v:shapetype>
-      <v:shape id="_x0000_i1031" type="#_x0000_t75" style="width:11.25pt;height:11.25pt" o:bullet="t">
+      <v:shape id="_x0000_i1033" type="#_x0000_t75" style="width:11.25pt;height:11.25pt" o:bullet="t">
         <v:imagedata r:id="rId1" o:title="mso9572"/>
       </v:shape>
     </w:pict>
@@ -9280,31 +9430,6 @@
 </file>
 
 <file path=customXml/item1.xml><?xml version="1.0" encoding="utf-8"?>
-<?mso-contentType ?>
-<FormTemplates xmlns="http://schemas.microsoft.com/sharepoint/v3/contenttype/forms">
-  <Display>DocumentLibraryForm</Display>
-  <Edit>DocumentLibraryForm</Edit>
-  <New>DocumentLibraryForm</New>
-</FormTemplates>
-</file>
-
-<file path=customXml/item2.xml><?xml version="1.0" encoding="utf-8"?>
-<p:properties xmlns:p="http://schemas.microsoft.com/office/2006/metadata/properties" xmlns:xsi="http://www.w3.org/2001/XMLSchema-instance">
-  <documentManagement>
-    <Status xmlns="92199C09-16CB-4216-8B57-4CF35BF947E2">Draft</Status>
-    <Owner xmlns="92199C09-16CB-4216-8B57-4CF35BF947E2">
-      <UserInfo>
-        <DisplayName/>
-        <AccountId xsi:nil="true"/>
-        <AccountType/>
-      </UserInfo>
-    </Owner>
-    <Links xmlns="92199C09-16CB-4216-8B57-4CF35BF947E2" xsi:nil="true"/>
-  </documentManagement>
-</p:properties>
-</file>
-
-<file path=customXml/item3.xml><?xml version="1.0" encoding="utf-8"?>
 <ct:contentTypeSchema xmlns:ct="http://schemas.microsoft.com/office/2006/metadata/contentType" xmlns:ma="http://schemas.microsoft.com/office/2006/metadata/properties/metaAttributes" ct:_="" ma:_="" ma:contentTypeName="Project Workspace Document" ma:contentTypeID="0x0101008A98423170284BEEB635F43C3CF4E98B00F370002909941D4599A2B38FA01313A4" ma:contentTypeVersion="1" ma:contentTypeDescription="" ma:contentTypeScope="" ma:versionID="9dc97c41c276a8c51968095c4ef48d1d">
   <xsd:schema xmlns:xsd="http://www.w3.org/2001/XMLSchema" xmlns:p="http://schemas.microsoft.com/office/2006/metadata/properties" xmlns:ns2="92199C09-16CB-4216-8B57-4CF35BF947E2" targetNamespace="http://schemas.microsoft.com/office/2006/metadata/properties" ma:root="true" ma:fieldsID="c08f2bd8a4cb2a0e9dc300f4858b28b9" ns2:_="">
     <xsd:import namespace="92199C09-16CB-4216-8B57-4CF35BF947E2"/>
@@ -9394,28 +9519,36 @@
 </ct:contentTypeSchema>
 </file>
 
+<file path=customXml/item2.xml><?xml version="1.0" encoding="utf-8"?>
+<p:properties xmlns:p="http://schemas.microsoft.com/office/2006/metadata/properties" xmlns:xsi="http://www.w3.org/2001/XMLSchema-instance">
+  <documentManagement>
+    <Status xmlns="92199C09-16CB-4216-8B57-4CF35BF947E2">Draft</Status>
+    <Owner xmlns="92199C09-16CB-4216-8B57-4CF35BF947E2">
+      <UserInfo>
+        <DisplayName/>
+        <AccountId xsi:nil="true"/>
+        <AccountType/>
+      </UserInfo>
+    </Owner>
+    <Links xmlns="92199C09-16CB-4216-8B57-4CF35BF947E2" xsi:nil="true"/>
+  </documentManagement>
+</p:properties>
+</file>
+
+<file path=customXml/item3.xml><?xml version="1.0" encoding="utf-8"?>
+<?mso-contentType ?>
+<FormTemplates xmlns="http://schemas.microsoft.com/sharepoint/v3/contenttype/forms">
+  <Display>DocumentLibraryForm</Display>
+  <Edit>DocumentLibraryForm</Edit>
+  <New>DocumentLibraryForm</New>
+</FormTemplates>
+</file>
+
 <file path=customXml/item4.xml><?xml version="1.0" encoding="utf-8"?>
 <b:Sources xmlns:b="http://schemas.openxmlformats.org/officeDocument/2006/bibliography" xmlns="http://schemas.openxmlformats.org/officeDocument/2006/bibliography" SelectedStyle="\APA.XSL" StyleName="APA"/>
 </file>
 
 <file path=customXml/itemProps1.xml><?xml version="1.0" encoding="utf-8"?>
-<ds:datastoreItem xmlns:ds="http://schemas.openxmlformats.org/officeDocument/2006/customXml" ds:itemID="{CBEAD18F-E1A2-4336-87BE-263819C9D94F}">
-  <ds:schemaRefs>
-    <ds:schemaRef ds:uri="http://schemas.microsoft.com/sharepoint/v3/contenttype/forms"/>
-  </ds:schemaRefs>
-</ds:datastoreItem>
-</file>
-
-<file path=customXml/itemProps2.xml><?xml version="1.0" encoding="utf-8"?>
-<ds:datastoreItem xmlns:ds="http://schemas.openxmlformats.org/officeDocument/2006/customXml" ds:itemID="{20DADBC0-7B38-4509-93EF-8C9C590F6FCF}">
-  <ds:schemaRefs>
-    <ds:schemaRef ds:uri="http://schemas.microsoft.com/office/2006/metadata/properties"/>
-    <ds:schemaRef ds:uri="92199C09-16CB-4216-8B57-4CF35BF947E2"/>
-  </ds:schemaRefs>
-</ds:datastoreItem>
-</file>
-
-<file path=customXml/itemProps3.xml><?xml version="1.0" encoding="utf-8"?>
 <ds:datastoreItem xmlns:ds="http://schemas.openxmlformats.org/officeDocument/2006/customXml" ds:itemID="{76E35088-1F40-45BF-89AA-010666BA8000}">
   <ds:schemaRefs>
     <ds:schemaRef ds:uri="http://schemas.microsoft.com/office/2006/metadata/contentType"/>
@@ -9432,8 +9565,25 @@
 </ds:datastoreItem>
 </file>
 
+<file path=customXml/itemProps2.xml><?xml version="1.0" encoding="utf-8"?>
+<ds:datastoreItem xmlns:ds="http://schemas.openxmlformats.org/officeDocument/2006/customXml" ds:itemID="{20DADBC0-7B38-4509-93EF-8C9C590F6FCF}">
+  <ds:schemaRefs>
+    <ds:schemaRef ds:uri="http://schemas.microsoft.com/office/2006/metadata/properties"/>
+    <ds:schemaRef ds:uri="92199C09-16CB-4216-8B57-4CF35BF947E2"/>
+  </ds:schemaRefs>
+</ds:datastoreItem>
+</file>
+
+<file path=customXml/itemProps3.xml><?xml version="1.0" encoding="utf-8"?>
+<ds:datastoreItem xmlns:ds="http://schemas.openxmlformats.org/officeDocument/2006/customXml" ds:itemID="{CBEAD18F-E1A2-4336-87BE-263819C9D94F}">
+  <ds:schemaRefs>
+    <ds:schemaRef ds:uri="http://schemas.microsoft.com/sharepoint/v3/contenttype/forms"/>
+  </ds:schemaRefs>
+</ds:datastoreItem>
+</file>
+
 <file path=customXml/itemProps4.xml><?xml version="1.0" encoding="utf-8"?>
-<ds:datastoreItem xmlns:ds="http://schemas.openxmlformats.org/officeDocument/2006/customXml" ds:itemID="{FBAB5435-4A3E-43A9-9926-AEFB050337DD}">
+<ds:datastoreItem xmlns:ds="http://schemas.openxmlformats.org/officeDocument/2006/customXml" ds:itemID="{D0045ED3-DAB4-487D-9548-D9C81BE57EEB}">
   <ds:schemaRefs>
     <ds:schemaRef ds:uri="http://schemas.openxmlformats.org/officeDocument/2006/bibliography"/>
   </ds:schemaRefs>

--- a/Document/DPV.WB/DPV.ACW.BaseTypeInfoController.docx
+++ b/Document/DPV.WB/DPV.ACW.BaseTypeInfoController.docx
@@ -3210,8 +3210,6 @@
               </w:rPr>
               <w:t>privateOwnerId</w:t>
             </w:r>
-            <w:bookmarkStart w:id="13" w:name="_GoBack"/>
-            <w:bookmarkEnd w:id="13"/>
             <w:proofErr w:type="spellEnd"/>
           </w:p>
         </w:tc>
@@ -4144,6 +4142,438 @@
         </w:rPr>
       </w:pPr>
     </w:p>
+    <w:tbl>
+      <w:tblPr>
+        <w:tblStyle w:val="TableGrid"/>
+        <w:bidiVisual/>
+        <w:tblW w:w="0" w:type="auto"/>
+        <w:tblLook w:val="04A0" w:firstRow="1" w:lastRow="0" w:firstColumn="1" w:lastColumn="0" w:noHBand="0" w:noVBand="1"/>
+      </w:tblPr>
+      <w:tblGrid>
+        <w:gridCol w:w="4927"/>
+        <w:gridCol w:w="4927"/>
+      </w:tblGrid>
+      <w:tr>
+        <w:tc>
+          <w:tcPr>
+            <w:tcW w:w="4927" w:type="dxa"/>
+          </w:tcPr>
+          <w:p>
+            <w:pPr>
+              <w:bidi/>
+              <w:jc w:val="center"/>
+              <w:rPr>
+                <w:rFonts w:ascii="Times New Roman" w:hAnsi="Times New Roman"/>
+                <w:color w:val="17365D" w:themeColor="text2" w:themeShade="BF"/>
+                <w:sz w:val="36"/>
+                <w:szCs w:val="36"/>
+                <w:rtl/>
+                <w:lang w:bidi="fa-IR"/>
+              </w:rPr>
+            </w:pPr>
+            <w:r>
+              <w:rPr>
+                <w:rFonts w:ascii="Times New Roman" w:hAnsi="Times New Roman"/>
+                <w:color w:val="17365D" w:themeColor="text2" w:themeShade="BF"/>
+                <w:sz w:val="36"/>
+                <w:szCs w:val="36"/>
+                <w:lang w:bidi="fa-IR"/>
+              </w:rPr>
+              <w:t>Output</w:t>
+            </w:r>
+          </w:p>
+        </w:tc>
+        <w:tc>
+          <w:tcPr>
+            <w:tcW w:w="4927" w:type="dxa"/>
+          </w:tcPr>
+          <w:p>
+            <w:pPr>
+              <w:bidi/>
+              <w:jc w:val="center"/>
+              <w:rPr>
+                <w:rFonts w:ascii="Times New Roman" w:hAnsi="Times New Roman"/>
+                <w:color w:val="17365D" w:themeColor="text2" w:themeShade="BF"/>
+                <w:sz w:val="36"/>
+                <w:szCs w:val="36"/>
+                <w:rtl/>
+                <w:lang w:bidi="fa-IR"/>
+              </w:rPr>
+            </w:pPr>
+            <w:r>
+              <w:rPr>
+                <w:rFonts w:ascii="Times New Roman" w:hAnsi="Times New Roman"/>
+                <w:color w:val="17365D" w:themeColor="text2" w:themeShade="BF"/>
+                <w:sz w:val="36"/>
+                <w:szCs w:val="36"/>
+                <w:lang w:bidi="fa-IR"/>
+              </w:rPr>
+              <w:t>Detail</w:t>
+            </w:r>
+          </w:p>
+        </w:tc>
+      </w:tr>
+      <w:tr>
+        <w:tc>
+          <w:tcPr>
+            <w:tcW w:w="4927" w:type="dxa"/>
+          </w:tcPr>
+          <w:p>
+            <w:pPr>
+              <w:bidi/>
+              <w:jc w:val="center"/>
+              <w:rPr>
+                <w:rFonts w:ascii="Times New Roman" w:hAnsi="Times New Roman"/>
+                <w:color w:val="17365D" w:themeColor="text2" w:themeShade="BF"/>
+                <w:sz w:val="36"/>
+                <w:szCs w:val="36"/>
+                <w:rtl/>
+                <w:lang w:bidi="fa-IR"/>
+              </w:rPr>
+            </w:pPr>
+            <w:r>
+              <w:rPr>
+                <w:rFonts w:ascii="Consolas" w:hAnsi="Consolas" w:cs="Consolas"/>
+                <w:color w:val="2B91AF"/>
+                <w:sz w:val="19"/>
+                <w:szCs w:val="19"/>
+                <w:highlight w:val="white"/>
+              </w:rPr>
+              <w:t>List</w:t>
+            </w:r>
+            <w:r>
+              <w:rPr>
+                <w:rFonts w:ascii="Consolas" w:hAnsi="Consolas" w:cs="Consolas"/>
+                <w:color w:val="000000"/>
+                <w:sz w:val="19"/>
+                <w:szCs w:val="19"/>
+                <w:highlight w:val="white"/>
+              </w:rPr>
+              <w:t>&lt;</w:t>
+            </w:r>
+            <w:proofErr w:type="spellStart"/>
+            <w:r>
+              <w:rPr>
+                <w:rFonts w:ascii="Consolas" w:hAnsi="Consolas" w:cs="Consolas"/>
+                <w:color w:val="2B91AF"/>
+                <w:sz w:val="19"/>
+                <w:szCs w:val="19"/>
+                <w:highlight w:val="white"/>
+              </w:rPr>
+              <w:t>BaseTypeViewModel</w:t>
+            </w:r>
+            <w:proofErr w:type="spellEnd"/>
+          </w:p>
+        </w:tc>
+        <w:tc>
+          <w:tcPr>
+            <w:tcW w:w="4927" w:type="dxa"/>
+          </w:tcPr>
+          <w:p>
+            <w:pPr>
+              <w:bidi/>
+              <w:jc w:val="center"/>
+              <w:rPr>
+                <w:rFonts w:ascii="Times New Roman" w:hAnsi="Times New Roman"/>
+                <w:color w:val="17365D" w:themeColor="text2" w:themeShade="BF"/>
+                <w:sz w:val="36"/>
+                <w:szCs w:val="36"/>
+                <w:rtl/>
+                <w:lang w:bidi="fa-IR"/>
+              </w:rPr>
+            </w:pPr>
+          </w:p>
+        </w:tc>
+      </w:tr>
+      <w:tr>
+        <w:tc>
+          <w:tcPr>
+            <w:tcW w:w="4927" w:type="dxa"/>
+          </w:tcPr>
+          <w:p>
+            <w:pPr>
+              <w:bidi/>
+              <w:jc w:val="center"/>
+              <w:rPr>
+                <w:rFonts w:ascii="Times New Roman" w:hAnsi="Times New Roman"/>
+                <w:color w:val="17365D" w:themeColor="text2" w:themeShade="BF"/>
+                <w:sz w:val="36"/>
+                <w:szCs w:val="36"/>
+                <w:rtl/>
+                <w:lang w:bidi="fa-IR"/>
+              </w:rPr>
+            </w:pPr>
+            <w:r>
+              <w:rPr>
+                <w:rFonts w:ascii="Consolas" w:hAnsi="Consolas" w:cs="Consolas"/>
+                <w:color w:val="2B91AF"/>
+                <w:sz w:val="19"/>
+                <w:szCs w:val="19"/>
+                <w:highlight w:val="white"/>
+              </w:rPr>
+              <w:t>List</w:t>
+            </w:r>
+            <w:r>
+              <w:rPr>
+                <w:rFonts w:ascii="Consolas" w:hAnsi="Consolas" w:cs="Consolas"/>
+                <w:color w:val="000000"/>
+                <w:sz w:val="19"/>
+                <w:szCs w:val="19"/>
+                <w:highlight w:val="white"/>
+              </w:rPr>
+              <w:t>&lt;</w:t>
+            </w:r>
+            <w:proofErr w:type="spellStart"/>
+            <w:r>
+              <w:rPr>
+                <w:rFonts w:ascii="Consolas" w:hAnsi="Consolas" w:cs="Consolas"/>
+                <w:color w:val="2B91AF"/>
+                <w:sz w:val="19"/>
+                <w:szCs w:val="19"/>
+                <w:highlight w:val="white"/>
+              </w:rPr>
+              <w:t>ReorderCalcTypeViewModel</w:t>
+            </w:r>
+            <w:proofErr w:type="spellEnd"/>
+          </w:p>
+        </w:tc>
+        <w:tc>
+          <w:tcPr>
+            <w:tcW w:w="4927" w:type="dxa"/>
+          </w:tcPr>
+          <w:p>
+            <w:pPr>
+              <w:bidi/>
+              <w:jc w:val="center"/>
+              <w:rPr>
+                <w:rFonts w:ascii="Times New Roman" w:hAnsi="Times New Roman"/>
+                <w:color w:val="17365D" w:themeColor="text2" w:themeShade="BF"/>
+                <w:sz w:val="36"/>
+                <w:szCs w:val="36"/>
+                <w:rtl/>
+                <w:lang w:bidi="fa-IR"/>
+              </w:rPr>
+            </w:pPr>
+          </w:p>
+        </w:tc>
+      </w:tr>
+      <w:tr>
+        <w:tc>
+          <w:tcPr>
+            <w:tcW w:w="4927" w:type="dxa"/>
+          </w:tcPr>
+          <w:p>
+            <w:pPr>
+              <w:bidi/>
+              <w:jc w:val="center"/>
+              <w:rPr>
+                <w:rFonts w:ascii="Times New Roman" w:hAnsi="Times New Roman"/>
+                <w:color w:val="17365D" w:themeColor="text2" w:themeShade="BF"/>
+                <w:sz w:val="36"/>
+                <w:szCs w:val="36"/>
+                <w:rtl/>
+                <w:lang w:bidi="fa-IR"/>
+              </w:rPr>
+            </w:pPr>
+            <w:r>
+              <w:rPr>
+                <w:rFonts w:ascii="Consolas" w:hAnsi="Consolas" w:cs="Consolas"/>
+                <w:color w:val="2B91AF"/>
+                <w:sz w:val="19"/>
+                <w:szCs w:val="19"/>
+                <w:highlight w:val="white"/>
+              </w:rPr>
+              <w:t>List</w:t>
+            </w:r>
+            <w:r>
+              <w:rPr>
+                <w:rFonts w:ascii="Consolas" w:hAnsi="Consolas" w:cs="Consolas"/>
+                <w:color w:val="000000"/>
+                <w:sz w:val="19"/>
+                <w:szCs w:val="19"/>
+                <w:highlight w:val="white"/>
+              </w:rPr>
+              <w:t>&lt;</w:t>
+            </w:r>
+            <w:proofErr w:type="spellStart"/>
+            <w:r>
+              <w:rPr>
+                <w:rFonts w:ascii="Consolas" w:hAnsi="Consolas" w:cs="Consolas"/>
+                <w:color w:val="2B91AF"/>
+                <w:sz w:val="19"/>
+                <w:szCs w:val="19"/>
+                <w:highlight w:val="white"/>
+              </w:rPr>
+              <w:t>StockTypeViewModel</w:t>
+            </w:r>
+            <w:proofErr w:type="spellEnd"/>
+          </w:p>
+        </w:tc>
+        <w:tc>
+          <w:tcPr>
+            <w:tcW w:w="4927" w:type="dxa"/>
+          </w:tcPr>
+          <w:p>
+            <w:pPr>
+              <w:bidi/>
+              <w:jc w:val="center"/>
+              <w:rPr>
+                <w:rFonts w:ascii="Times New Roman" w:hAnsi="Times New Roman"/>
+                <w:color w:val="17365D" w:themeColor="text2" w:themeShade="BF"/>
+                <w:sz w:val="36"/>
+                <w:szCs w:val="36"/>
+                <w:rtl/>
+                <w:lang w:bidi="fa-IR"/>
+              </w:rPr>
+            </w:pPr>
+          </w:p>
+        </w:tc>
+      </w:tr>
+      <w:tr>
+        <w:tc>
+          <w:tcPr>
+            <w:tcW w:w="4927" w:type="dxa"/>
+          </w:tcPr>
+          <w:p>
+            <w:pPr>
+              <w:bidi/>
+              <w:jc w:val="center"/>
+              <w:rPr>
+                <w:rFonts w:ascii="Consolas" w:hAnsi="Consolas" w:cs="Consolas"/>
+                <w:color w:val="2B91AF"/>
+                <w:sz w:val="19"/>
+                <w:szCs w:val="19"/>
+                <w:highlight w:val="white"/>
+              </w:rPr>
+            </w:pPr>
+            <w:r>
+              <w:rPr>
+                <w:rFonts w:ascii="Consolas" w:hAnsi="Consolas" w:cs="Consolas"/>
+                <w:color w:val="2B91AF"/>
+                <w:sz w:val="19"/>
+                <w:szCs w:val="19"/>
+                <w:highlight w:val="white"/>
+              </w:rPr>
+              <w:t>List</w:t>
+            </w:r>
+            <w:r>
+              <w:rPr>
+                <w:rFonts w:ascii="Consolas" w:hAnsi="Consolas" w:cs="Consolas"/>
+                <w:color w:val="000000"/>
+                <w:sz w:val="19"/>
+                <w:szCs w:val="19"/>
+                <w:highlight w:val="white"/>
+              </w:rPr>
+              <w:t>&lt;</w:t>
+            </w:r>
+            <w:proofErr w:type="spellStart"/>
+            <w:r>
+              <w:rPr>
+                <w:rFonts w:ascii="Consolas" w:hAnsi="Consolas" w:cs="Consolas"/>
+                <w:color w:val="2B91AF"/>
+                <w:sz w:val="19"/>
+                <w:szCs w:val="19"/>
+                <w:highlight w:val="white"/>
+              </w:rPr>
+              <w:t>StockProductViewModel</w:t>
+            </w:r>
+            <w:proofErr w:type="spellEnd"/>
+          </w:p>
+        </w:tc>
+        <w:tc>
+          <w:tcPr>
+            <w:tcW w:w="4927" w:type="dxa"/>
+          </w:tcPr>
+          <w:p>
+            <w:pPr>
+              <w:bidi/>
+              <w:jc w:val="center"/>
+              <w:rPr>
+                <w:rFonts w:ascii="Times New Roman" w:hAnsi="Times New Roman"/>
+                <w:color w:val="17365D" w:themeColor="text2" w:themeShade="BF"/>
+                <w:sz w:val="36"/>
+                <w:szCs w:val="36"/>
+                <w:rtl/>
+                <w:lang w:bidi="fa-IR"/>
+              </w:rPr>
+            </w:pPr>
+          </w:p>
+        </w:tc>
+      </w:tr>
+      <w:tr>
+        <w:tc>
+          <w:tcPr>
+            <w:tcW w:w="4927" w:type="dxa"/>
+          </w:tcPr>
+          <w:p>
+            <w:pPr>
+              <w:bidi/>
+              <w:jc w:val="center"/>
+              <w:rPr>
+                <w:rFonts w:ascii="Consolas" w:hAnsi="Consolas" w:cs="Consolas"/>
+                <w:color w:val="2B91AF"/>
+                <w:sz w:val="19"/>
+                <w:szCs w:val="19"/>
+                <w:highlight w:val="white"/>
+              </w:rPr>
+            </w:pPr>
+            <w:r>
+              <w:rPr>
+                <w:rFonts w:ascii="Consolas" w:hAnsi="Consolas" w:cs="Consolas"/>
+                <w:color w:val="2B91AF"/>
+                <w:sz w:val="19"/>
+                <w:szCs w:val="19"/>
+                <w:highlight w:val="white"/>
+              </w:rPr>
+              <w:t>List</w:t>
+            </w:r>
+            <w:r>
+              <w:rPr>
+                <w:rFonts w:ascii="Consolas" w:hAnsi="Consolas" w:cs="Consolas"/>
+                <w:color w:val="000000"/>
+                <w:sz w:val="19"/>
+                <w:szCs w:val="19"/>
+                <w:highlight w:val="white"/>
+              </w:rPr>
+              <w:t>&lt;</w:t>
+            </w:r>
+            <w:proofErr w:type="spellStart"/>
+            <w:r>
+              <w:rPr>
+                <w:rFonts w:ascii="Consolas" w:hAnsi="Consolas" w:cs="Consolas"/>
+                <w:color w:val="2B91AF"/>
+                <w:sz w:val="19"/>
+                <w:szCs w:val="19"/>
+                <w:highlight w:val="white"/>
+              </w:rPr>
+              <w:t>StockProductRequestTypeViewModel</w:t>
+            </w:r>
+            <w:bookmarkStart w:id="13" w:name="_GoBack"/>
+            <w:bookmarkEnd w:id="13"/>
+            <w:proofErr w:type="spellEnd"/>
+          </w:p>
+        </w:tc>
+        <w:tc>
+          <w:tcPr>
+            <w:tcW w:w="4927" w:type="dxa"/>
+          </w:tcPr>
+          <w:p>
+            <w:pPr>
+              <w:bidi/>
+              <w:jc w:val="center"/>
+              <w:rPr>
+                <w:rFonts w:ascii="Times New Roman" w:hAnsi="Times New Roman"/>
+                <w:color w:val="17365D" w:themeColor="text2" w:themeShade="BF"/>
+                <w:sz w:val="36"/>
+                <w:szCs w:val="36"/>
+                <w:rtl/>
+                <w:lang w:bidi="fa-IR"/>
+              </w:rPr>
+            </w:pPr>
+          </w:p>
+        </w:tc>
+      </w:tr>
+    </w:tbl>
     <w:p>
       <w:pPr>
         <w:bidi/>
@@ -4730,7 +5160,7 @@
         <v:path o:extrusionok="f" gradientshapeok="t" o:connecttype="rect"/>
         <o:lock v:ext="edit" aspectratio="t"/>
       </v:shapetype>
-      <v:shape id="_x0000_i1033" type="#_x0000_t75" style="width:11.25pt;height:11.25pt" o:bullet="t">
+      <v:shape id="_x0000_i1038" type="#_x0000_t75" style="width:11.25pt;height:11.25pt" o:bullet="t">
         <v:imagedata r:id="rId1" o:title="mso9572"/>
       </v:shape>
     </w:pict>
@@ -9430,6 +9860,31 @@
 </file>
 
 <file path=customXml/item1.xml><?xml version="1.0" encoding="utf-8"?>
+<?mso-contentType ?>
+<FormTemplates xmlns="http://schemas.microsoft.com/sharepoint/v3/contenttype/forms">
+  <Display>DocumentLibraryForm</Display>
+  <Edit>DocumentLibraryForm</Edit>
+  <New>DocumentLibraryForm</New>
+</FormTemplates>
+</file>
+
+<file path=customXml/item2.xml><?xml version="1.0" encoding="utf-8"?>
+<p:properties xmlns:p="http://schemas.microsoft.com/office/2006/metadata/properties" xmlns:xsi="http://www.w3.org/2001/XMLSchema-instance">
+  <documentManagement>
+    <Status xmlns="92199C09-16CB-4216-8B57-4CF35BF947E2">Draft</Status>
+    <Owner xmlns="92199C09-16CB-4216-8B57-4CF35BF947E2">
+      <UserInfo>
+        <DisplayName/>
+        <AccountId xsi:nil="true"/>
+        <AccountType/>
+      </UserInfo>
+    </Owner>
+    <Links xmlns="92199C09-16CB-4216-8B57-4CF35BF947E2" xsi:nil="true"/>
+  </documentManagement>
+</p:properties>
+</file>
+
+<file path=customXml/item3.xml><?xml version="1.0" encoding="utf-8"?>
 <ct:contentTypeSchema xmlns:ct="http://schemas.microsoft.com/office/2006/metadata/contentType" xmlns:ma="http://schemas.microsoft.com/office/2006/metadata/properties/metaAttributes" ct:_="" ma:_="" ma:contentTypeName="Project Workspace Document" ma:contentTypeID="0x0101008A98423170284BEEB635F43C3CF4E98B00F370002909941D4599A2B38FA01313A4" ma:contentTypeVersion="1" ma:contentTypeDescription="" ma:contentTypeScope="" ma:versionID="9dc97c41c276a8c51968095c4ef48d1d">
   <xsd:schema xmlns:xsd="http://www.w3.org/2001/XMLSchema" xmlns:p="http://schemas.microsoft.com/office/2006/metadata/properties" xmlns:ns2="92199C09-16CB-4216-8B57-4CF35BF947E2" targetNamespace="http://schemas.microsoft.com/office/2006/metadata/properties" ma:root="true" ma:fieldsID="c08f2bd8a4cb2a0e9dc300f4858b28b9" ns2:_="">
     <xsd:import namespace="92199C09-16CB-4216-8B57-4CF35BF947E2"/>
@@ -9519,36 +9974,28 @@
 </ct:contentTypeSchema>
 </file>
 
-<file path=customXml/item2.xml><?xml version="1.0" encoding="utf-8"?>
-<p:properties xmlns:p="http://schemas.microsoft.com/office/2006/metadata/properties" xmlns:xsi="http://www.w3.org/2001/XMLSchema-instance">
-  <documentManagement>
-    <Status xmlns="92199C09-16CB-4216-8B57-4CF35BF947E2">Draft</Status>
-    <Owner xmlns="92199C09-16CB-4216-8B57-4CF35BF947E2">
-      <UserInfo>
-        <DisplayName/>
-        <AccountId xsi:nil="true"/>
-        <AccountType/>
-      </UserInfo>
-    </Owner>
-    <Links xmlns="92199C09-16CB-4216-8B57-4CF35BF947E2" xsi:nil="true"/>
-  </documentManagement>
-</p:properties>
-</file>
-
-<file path=customXml/item3.xml><?xml version="1.0" encoding="utf-8"?>
-<?mso-contentType ?>
-<FormTemplates xmlns="http://schemas.microsoft.com/sharepoint/v3/contenttype/forms">
-  <Display>DocumentLibraryForm</Display>
-  <Edit>DocumentLibraryForm</Edit>
-  <New>DocumentLibraryForm</New>
-</FormTemplates>
-</file>
-
 <file path=customXml/item4.xml><?xml version="1.0" encoding="utf-8"?>
 <b:Sources xmlns:b="http://schemas.openxmlformats.org/officeDocument/2006/bibliography" xmlns="http://schemas.openxmlformats.org/officeDocument/2006/bibliography" SelectedStyle="\APA.XSL" StyleName="APA"/>
 </file>
 
 <file path=customXml/itemProps1.xml><?xml version="1.0" encoding="utf-8"?>
+<ds:datastoreItem xmlns:ds="http://schemas.openxmlformats.org/officeDocument/2006/customXml" ds:itemID="{CBEAD18F-E1A2-4336-87BE-263819C9D94F}">
+  <ds:schemaRefs>
+    <ds:schemaRef ds:uri="http://schemas.microsoft.com/sharepoint/v3/contenttype/forms"/>
+  </ds:schemaRefs>
+</ds:datastoreItem>
+</file>
+
+<file path=customXml/itemProps2.xml><?xml version="1.0" encoding="utf-8"?>
+<ds:datastoreItem xmlns:ds="http://schemas.openxmlformats.org/officeDocument/2006/customXml" ds:itemID="{20DADBC0-7B38-4509-93EF-8C9C590F6FCF}">
+  <ds:schemaRefs>
+    <ds:schemaRef ds:uri="http://schemas.microsoft.com/office/2006/metadata/properties"/>
+    <ds:schemaRef ds:uri="92199C09-16CB-4216-8B57-4CF35BF947E2"/>
+  </ds:schemaRefs>
+</ds:datastoreItem>
+</file>
+
+<file path=customXml/itemProps3.xml><?xml version="1.0" encoding="utf-8"?>
 <ds:datastoreItem xmlns:ds="http://schemas.openxmlformats.org/officeDocument/2006/customXml" ds:itemID="{76E35088-1F40-45BF-89AA-010666BA8000}">
   <ds:schemaRefs>
     <ds:schemaRef ds:uri="http://schemas.microsoft.com/office/2006/metadata/contentType"/>
@@ -9565,25 +10012,8 @@
 </ds:datastoreItem>
 </file>
 
-<file path=customXml/itemProps2.xml><?xml version="1.0" encoding="utf-8"?>
-<ds:datastoreItem xmlns:ds="http://schemas.openxmlformats.org/officeDocument/2006/customXml" ds:itemID="{20DADBC0-7B38-4509-93EF-8C9C590F6FCF}">
-  <ds:schemaRefs>
-    <ds:schemaRef ds:uri="http://schemas.microsoft.com/office/2006/metadata/properties"/>
-    <ds:schemaRef ds:uri="92199C09-16CB-4216-8B57-4CF35BF947E2"/>
-  </ds:schemaRefs>
-</ds:datastoreItem>
-</file>
-
-<file path=customXml/itemProps3.xml><?xml version="1.0" encoding="utf-8"?>
-<ds:datastoreItem xmlns:ds="http://schemas.openxmlformats.org/officeDocument/2006/customXml" ds:itemID="{CBEAD18F-E1A2-4336-87BE-263819C9D94F}">
-  <ds:schemaRefs>
-    <ds:schemaRef ds:uri="http://schemas.microsoft.com/sharepoint/v3/contenttype/forms"/>
-  </ds:schemaRefs>
-</ds:datastoreItem>
-</file>
-
 <file path=customXml/itemProps4.xml><?xml version="1.0" encoding="utf-8"?>
-<ds:datastoreItem xmlns:ds="http://schemas.openxmlformats.org/officeDocument/2006/customXml" ds:itemID="{D0045ED3-DAB4-487D-9548-D9C81BE57EEB}">
+<ds:datastoreItem xmlns:ds="http://schemas.openxmlformats.org/officeDocument/2006/customXml" ds:itemID="{F21762AE-140B-4FDB-BE2A-DB606910D0DC}">
   <ds:schemaRefs>
     <ds:schemaRef ds:uri="http://schemas.openxmlformats.org/officeDocument/2006/bibliography"/>
   </ds:schemaRefs>
